--- a/Run Docker Compose on EC2 instance.docx
+++ b/Run Docker Compose on EC2 instance.docx
@@ -274,8 +274,6 @@
         </w:rPr>
         <w:t xml:space="preserve"> file)</w:t>
       </w:r>
-      <w:bookmarkStart w:id="0" w:name="_GoBack"/>
-      <w:bookmarkEnd w:id="0"/>
     </w:p>
     <w:p>
       <w:pPr>
@@ -3472,14 +3470,12 @@
           <w:rStyle w:val="HTMLCode"/>
         </w:rPr>
       </w:pPr>
-      <w:proofErr w:type="gramStart"/>
       <w:r>
         <w:rPr>
           <w:rStyle w:val="hljs-builtin"/>
         </w:rPr>
         <w:t>cd</w:t>
       </w:r>
-      <w:proofErr w:type="gramEnd"/>
       <w:r>
         <w:rPr>
           <w:rStyle w:val="HTMLCode"/>
@@ -3491,8 +3487,10 @@
         <w:rPr>
           <w:rStyle w:val="HTMLCode"/>
         </w:rPr>
-        <w:t>cloudpi-docker</w:t>
-      </w:r>
+        <w:t>cloudpi</w:t>
+      </w:r>
+      <w:bookmarkStart w:id="0" w:name="_GoBack"/>
+      <w:bookmarkEnd w:id="0"/>
       <w:proofErr w:type="spellEnd"/>
     </w:p>
     <w:p>

--- a/Run Docker Compose on EC2 instance.docx
+++ b/Run Docker Compose on EC2 instance.docx
@@ -870,64 +870,6 @@
         <w:rPr>
           <w:rStyle w:val="HTMLCode"/>
         </w:rPr>
-        <w:t xml:space="preserve"> amazon-</w:t>
-      </w:r>
-      <w:proofErr w:type="spellStart"/>
-      <w:r>
-        <w:rPr>
-          <w:rStyle w:val="HTMLCode"/>
-        </w:rPr>
-        <w:t>linux</w:t>
-      </w:r>
-      <w:proofErr w:type="spellEnd"/>
-      <w:r>
-        <w:rPr>
-          <w:rStyle w:val="HTMLCode"/>
-        </w:rPr>
-        <w:t xml:space="preserve">-extras </w:t>
-      </w:r>
-      <w:r>
-        <w:rPr>
-          <w:rStyle w:val="hljs-builtin"/>
-        </w:rPr>
-        <w:t>enable</w:t>
-      </w:r>
-      <w:r>
-        <w:rPr>
-          <w:rStyle w:val="HTMLCode"/>
-        </w:rPr>
-        <w:t xml:space="preserve"> </w:t>
-      </w:r>
-      <w:proofErr w:type="spellStart"/>
-      <w:r>
-        <w:rPr>
-          <w:rStyle w:val="HTMLCode"/>
-        </w:rPr>
-        <w:t>docker</w:t>
-      </w:r>
-      <w:proofErr w:type="spellEnd"/>
-    </w:p>
-    <w:p>
-      <w:pPr>
-        <w:pStyle w:val="HTMLPreformatted"/>
-        <w:rPr>
-          <w:rStyle w:val="HTMLCode"/>
-        </w:rPr>
-      </w:pPr>
-      <w:proofErr w:type="spellStart"/>
-      <w:proofErr w:type="gramStart"/>
-      <w:r>
-        <w:rPr>
-          <w:rStyle w:val="HTMLCode"/>
-        </w:rPr>
-        <w:t>sudo</w:t>
-      </w:r>
-      <w:proofErr w:type="spellEnd"/>
-      <w:proofErr w:type="gramEnd"/>
-      <w:r>
-        <w:rPr>
-          <w:rStyle w:val="HTMLCode"/>
-        </w:rPr>
         <w:t xml:space="preserve"> yum install -y </w:t>
       </w:r>
       <w:proofErr w:type="spellStart"/>
@@ -1313,95 +1255,61 @@
     </w:p>
     <w:p>
       <w:pPr>
-        <w:spacing w:before="100" w:beforeAutospacing="1" w:after="100" w:afterAutospacing="1" w:line="240" w:lineRule="auto"/>
-        <w:rPr>
-          <w:rFonts w:ascii="Times New Roman" w:eastAsia="Times New Roman" w:hAnsi="Times New Roman" w:cs="Times New Roman"/>
-          <w:sz w:val="24"/>
-          <w:szCs w:val="24"/>
-          <w:lang w:eastAsia="en-IN"/>
-        </w:rPr>
-      </w:pPr>
-      <w:r>
-        <w:rPr>
-          <w:rFonts w:ascii="Calibri" w:eastAsia="Times New Roman" w:hAnsi="Calibri" w:cs="Calibri"/>
-          <w:sz w:val="24"/>
-          <w:szCs w:val="24"/>
-          <w:lang w:eastAsia="en-IN"/>
-        </w:rPr>
-        <w:t>✅</w:t>
-      </w:r>
-      <w:r>
-        <w:rPr>
-          <w:rFonts w:ascii="Times New Roman" w:eastAsia="Times New Roman" w:hAnsi="Times New Roman" w:cs="Times New Roman"/>
-          <w:sz w:val="24"/>
-          <w:szCs w:val="24"/>
-          <w:lang w:eastAsia="en-IN"/>
-        </w:rPr>
-        <w:t xml:space="preserve"> </w:t>
-      </w:r>
-      <w:r>
-        <w:rPr>
-          <w:rFonts w:ascii="Times New Roman" w:eastAsia="Times New Roman" w:hAnsi="Times New Roman" w:cs="Times New Roman"/>
-          <w:sz w:val="24"/>
-          <w:szCs w:val="24"/>
-          <w:lang w:eastAsia="en-IN"/>
-        </w:rPr>
-        <w:t xml:space="preserve">  </w:t>
-      </w:r>
-      <w:r>
-        <w:rPr>
-          <w:rFonts w:ascii="Times New Roman" w:eastAsia="Times New Roman" w:hAnsi="Times New Roman" w:cs="Times New Roman"/>
-          <w:b/>
-          <w:bCs/>
-          <w:sz w:val="24"/>
-          <w:szCs w:val="24"/>
-          <w:lang w:eastAsia="en-IN"/>
-        </w:rPr>
-        <w:t>Step 4: Upload or Clone Your Docker Compose Project</w:t>
-      </w:r>
-    </w:p>
-    <w:p>
-      <w:pPr>
-        <w:spacing w:before="100" w:beforeAutospacing="1" w:after="100" w:afterAutospacing="1" w:line="240" w:lineRule="auto"/>
-        <w:rPr>
-          <w:rFonts w:ascii="Times New Roman" w:eastAsia="Times New Roman" w:hAnsi="Times New Roman" w:cs="Times New Roman"/>
-          <w:sz w:val="24"/>
-          <w:szCs w:val="24"/>
-          <w:lang w:eastAsia="en-IN"/>
-        </w:rPr>
-      </w:pPr>
-      <w:r>
-        <w:rPr>
-          <w:rFonts w:ascii="Segoe UI Symbol" w:eastAsia="Times New Roman" w:hAnsi="Segoe UI Symbol" w:cs="Segoe UI Symbol"/>
-          <w:sz w:val="24"/>
-          <w:szCs w:val="24"/>
-          <w:lang w:eastAsia="en-IN"/>
+        <w:pStyle w:val="Heading2"/>
+      </w:pPr>
+      <w:r>
+        <w:t>✅   Step 4: Upload or Clone Your Docker Compose Project</w:t>
+      </w:r>
+    </w:p>
+    <w:p>
+      <w:pPr>
+        <w:pStyle w:val="Heading3"/>
+      </w:pPr>
+      <w:r>
+        <w:rPr>
+          <w:rFonts w:ascii="Segoe UI Symbol" w:hAnsi="Segoe UI Symbol" w:cs="Segoe UI Symbol"/>
         </w:rPr>
         <w:t>🔹</w:t>
       </w:r>
       <w:r>
-        <w:rPr>
-          <w:rFonts w:ascii="Times New Roman" w:eastAsia="Times New Roman" w:hAnsi="Times New Roman" w:cs="Times New Roman"/>
-          <w:sz w:val="24"/>
-          <w:szCs w:val="24"/>
-          <w:lang w:eastAsia="en-IN"/>
-        </w:rPr>
-        <w:t xml:space="preserve"> </w:t>
-      </w:r>
-      <w:r>
-        <w:rPr>
-          <w:rFonts w:ascii="Times New Roman" w:eastAsia="Times New Roman" w:hAnsi="Times New Roman" w:cs="Times New Roman"/>
-          <w:b/>
-          <w:bCs/>
-          <w:sz w:val="24"/>
-          <w:szCs w:val="24"/>
-          <w:lang w:eastAsia="en-IN"/>
-        </w:rPr>
-        <w:t>Clone from GitHub</w:t>
-      </w:r>
-    </w:p>
-    <w:p>
-      <w:pPr>
+        <w:t xml:space="preserve"> Step a</w:t>
+      </w:r>
+      <w:r>
+        <w:t>: Log in to Docker</w:t>
+      </w:r>
+    </w:p>
+    <w:p>
+      <w:pPr>
+        <w:pStyle w:val="NormalWeb"/>
+      </w:pPr>
+      <w:r>
+        <w:t>Before proceeding, log in to Docker using your credentials:</w:t>
+      </w:r>
+    </w:p>
+    <w:p>
+      <w:pPr>
+        <w:pStyle w:val="HTMLPreformatted"/>
+      </w:pPr>
+      <w:proofErr w:type="spellStart"/>
+      <w:proofErr w:type="gramStart"/>
+      <w:r>
+        <w:rPr>
+          <w:rStyle w:val="HTMLCode"/>
+        </w:rPr>
+        <w:t>docker</w:t>
+      </w:r>
+      <w:proofErr w:type="spellEnd"/>
+      <w:proofErr w:type="gramEnd"/>
+      <w:r>
+        <w:rPr>
+          <w:rStyle w:val="HTMLCode"/>
+        </w:rPr>
+        <w:t xml:space="preserve"> login –u  &lt;username&gt;</w:t>
+      </w:r>
+    </w:p>
+    <w:p>
+      <w:pPr>
+        <w:pStyle w:val="NormalWeb"/>
         <w:tabs>
           <w:tab w:val="left" w:pos="916"/>
           <w:tab w:val="left" w:pos="1832"/>
@@ -1420,42 +1328,74 @@
           <w:tab w:val="left" w:pos="13740"/>
           <w:tab w:val="left" w:pos="14656"/>
         </w:tabs>
-        <w:spacing w:after="0" w:line="240" w:lineRule="auto"/>
-        <w:rPr>
-          <w:rFonts w:ascii="Courier New" w:eastAsia="Times New Roman" w:hAnsi="Courier New" w:cs="Courier New"/>
-          <w:sz w:val="20"/>
-          <w:szCs w:val="20"/>
-          <w:lang w:eastAsia="en-IN"/>
-        </w:rPr>
-      </w:pPr>
-      <w:r>
-        <w:rPr>
-          <w:rFonts w:ascii="Courier New" w:eastAsia="Times New Roman" w:hAnsi="Courier New" w:cs="Courier New"/>
-          <w:sz w:val="20"/>
-          <w:szCs w:val="20"/>
-          <w:lang w:eastAsia="en-IN"/>
-        </w:rPr>
-        <w:t xml:space="preserve"># Clone the </w:t>
-      </w:r>
-      <w:proofErr w:type="spellStart"/>
-      <w:r>
-        <w:rPr>
-          <w:rFonts w:ascii="Courier New" w:eastAsia="Times New Roman" w:hAnsi="Courier New" w:cs="Courier New"/>
-          <w:sz w:val="20"/>
-          <w:szCs w:val="20"/>
-          <w:lang w:eastAsia="en-IN"/>
-        </w:rPr>
-        <w:t>CloudPi</w:t>
-      </w:r>
-      <w:proofErr w:type="spellEnd"/>
-      <w:r>
-        <w:rPr>
-          <w:rFonts w:ascii="Courier New" w:eastAsia="Times New Roman" w:hAnsi="Courier New" w:cs="Courier New"/>
-          <w:sz w:val="20"/>
-          <w:szCs w:val="20"/>
-          <w:lang w:eastAsia="en-IN"/>
-        </w:rPr>
-        <w:t xml:space="preserve"> repository</w:t>
+      </w:pPr>
+      <w:r>
+        <w:t>You will need to enter your username and password. If using a token for authentication, enter it as the password.</w:t>
+      </w:r>
+      <w:r>
+        <w:br/>
+        <w:t xml:space="preserve">For </w:t>
+      </w:r>
+      <w:proofErr w:type="gramStart"/>
+      <w:r>
+        <w:t>username :</w:t>
+      </w:r>
+      <w:proofErr w:type="gramEnd"/>
+      <w:r>
+        <w:rPr>
+          <w:rStyle w:val="Heading1Char"/>
+        </w:rPr>
+        <w:t xml:space="preserve"> </w:t>
+      </w:r>
+      <w:r>
+        <w:rPr>
+          <w:rStyle w:val="HTMLCode"/>
+        </w:rPr>
+        <w:t xml:space="preserve">contact </w:t>
+      </w:r>
+      <w:proofErr w:type="spellStart"/>
+      <w:r>
+        <w:rPr>
+          <w:rStyle w:val="HTMLCode"/>
+        </w:rPr>
+        <w:t>cloudpi</w:t>
+      </w:r>
+      <w:proofErr w:type="spellEnd"/>
+      <w:r>
+        <w:rPr>
+          <w:rStyle w:val="HTMLCode"/>
+        </w:rPr>
+        <w:t>(refer to the email shared</w:t>
+      </w:r>
+      <w:r>
+        <w:t>)</w:t>
+      </w:r>
+      <w:r>
+        <w:br/>
+        <w:t xml:space="preserve">when prompted for password  : </w:t>
+      </w:r>
+      <w:r>
+        <w:rPr>
+          <w:rStyle w:val="HTMLCode"/>
+        </w:rPr>
+        <w:t xml:space="preserve">contact </w:t>
+      </w:r>
+      <w:proofErr w:type="spellStart"/>
+      <w:r>
+        <w:rPr>
+          <w:rStyle w:val="HTMLCode"/>
+        </w:rPr>
+        <w:t>cloudpi</w:t>
+      </w:r>
+      <w:proofErr w:type="spellEnd"/>
+      <w:r>
+        <w:rPr>
+          <w:rStyle w:val="HTMLCode"/>
+        </w:rPr>
+        <w:t>(refer to the email shared</w:t>
+      </w:r>
+      <w:r>
+        <w:t>)</w:t>
       </w:r>
     </w:p>
     <w:p>
@@ -1478,37 +1418,18 @@
           <w:tab w:val="left" w:pos="13740"/>
           <w:tab w:val="left" w:pos="14656"/>
         </w:tabs>
-        <w:spacing w:after="0" w:line="240" w:lineRule="auto"/>
-        <w:rPr>
-          <w:rFonts w:ascii="Courier New" w:eastAsia="Times New Roman" w:hAnsi="Courier New" w:cs="Courier New"/>
-          <w:sz w:val="20"/>
-          <w:szCs w:val="20"/>
-          <w:lang w:eastAsia="en-IN"/>
-        </w:rPr>
-      </w:pPr>
-      <w:proofErr w:type="gramStart"/>
-      <w:r>
-        <w:rPr>
-          <w:rFonts w:ascii="Courier New" w:eastAsia="Times New Roman" w:hAnsi="Courier New" w:cs="Courier New"/>
-          <w:sz w:val="20"/>
-          <w:szCs w:val="20"/>
-          <w:lang w:eastAsia="en-IN"/>
-        </w:rPr>
-        <w:t>git</w:t>
-      </w:r>
-      <w:proofErr w:type="gramEnd"/>
-      <w:r>
-        <w:rPr>
-          <w:rFonts w:ascii="Courier New" w:eastAsia="Times New Roman" w:hAnsi="Courier New" w:cs="Courier New"/>
-          <w:sz w:val="20"/>
-          <w:szCs w:val="20"/>
-          <w:lang w:eastAsia="en-IN"/>
-        </w:rPr>
-        <w:t xml:space="preserve"> clone https://github.com/PurpleDataInc-TX/cloudpi.git</w:t>
-      </w:r>
-    </w:p>
-    <w:p>
-      <w:pPr>
+        <w:spacing w:after="0"/>
+        <w:jc w:val="center"/>
+      </w:pPr>
+      <w:r>
+        <w:pict>
+          <v:rect id="_x0000_i1037" style="width:451.3pt;height:1.5pt" o:hralign="center" o:hrstd="t" o:hr="t" fillcolor="#a0a0a0" stroked="f"/>
+        </w:pict>
+      </w:r>
+    </w:p>
+    <w:p>
+      <w:pPr>
+        <w:pStyle w:val="Heading3"/>
         <w:tabs>
           <w:tab w:val="left" w:pos="916"/>
           <w:tab w:val="left" w:pos="1832"/>
@@ -1527,92 +1448,23 @@
           <w:tab w:val="left" w:pos="13740"/>
           <w:tab w:val="left" w:pos="14656"/>
         </w:tabs>
-        <w:spacing w:after="0" w:line="240" w:lineRule="auto"/>
-        <w:rPr>
-          <w:rFonts w:ascii="Courier New" w:eastAsia="Times New Roman" w:hAnsi="Courier New" w:cs="Courier New"/>
-          <w:sz w:val="20"/>
-          <w:szCs w:val="20"/>
-          <w:lang w:eastAsia="en-IN"/>
-        </w:rPr>
-      </w:pPr>
-      <w:proofErr w:type="gramStart"/>
-      <w:r>
-        <w:rPr>
-          <w:rFonts w:ascii="Courier New" w:eastAsia="Times New Roman" w:hAnsi="Courier New" w:cs="Courier New"/>
-          <w:sz w:val="20"/>
-          <w:szCs w:val="20"/>
-          <w:lang w:eastAsia="en-IN"/>
-        </w:rPr>
-        <w:t>cd</w:t>
-      </w:r>
-      <w:proofErr w:type="gramEnd"/>
-      <w:r>
-        <w:rPr>
-          <w:rFonts w:ascii="Courier New" w:eastAsia="Times New Roman" w:hAnsi="Courier New" w:cs="Courier New"/>
-          <w:sz w:val="20"/>
-          <w:szCs w:val="20"/>
-          <w:lang w:eastAsia="en-IN"/>
-        </w:rPr>
-        <w:t xml:space="preserve"> </w:t>
-      </w:r>
-      <w:proofErr w:type="spellStart"/>
-      <w:r>
-        <w:rPr>
-          <w:rFonts w:ascii="Courier New" w:eastAsia="Times New Roman" w:hAnsi="Courier New" w:cs="Courier New"/>
-          <w:sz w:val="20"/>
-          <w:szCs w:val="20"/>
-          <w:lang w:eastAsia="en-IN"/>
-        </w:rPr>
-        <w:t>cloudpi</w:t>
-      </w:r>
-      <w:proofErr w:type="spellEnd"/>
-    </w:p>
-    <w:p>
-      <w:pPr>
-        <w:spacing w:before="100" w:beforeAutospacing="1" w:after="100" w:afterAutospacing="1" w:line="240" w:lineRule="auto"/>
-        <w:rPr>
-          <w:rFonts w:ascii="Times New Roman" w:eastAsia="Times New Roman" w:hAnsi="Times New Roman" w:cs="Times New Roman"/>
-          <w:sz w:val="24"/>
-          <w:szCs w:val="24"/>
-          <w:lang w:eastAsia="en-IN"/>
-        </w:rPr>
-      </w:pPr>
-      <w:r>
-        <w:rPr>
-          <w:rFonts w:ascii="Times New Roman" w:eastAsia="Times New Roman" w:hAnsi="Times New Roman" w:cs="Times New Roman"/>
-          <w:sz w:val="24"/>
-          <w:szCs w:val="24"/>
-          <w:lang w:eastAsia="en-IN"/>
-        </w:rPr>
-        <w:t xml:space="preserve">✅ </w:t>
-      </w:r>
-      <w:proofErr w:type="gramStart"/>
-      <w:r>
-        <w:rPr>
-          <w:rFonts w:ascii="Times New Roman" w:eastAsia="Times New Roman" w:hAnsi="Times New Roman" w:cs="Times New Roman"/>
-          <w:b/>
-          <w:bCs/>
-          <w:sz w:val="24"/>
-          <w:szCs w:val="24"/>
-          <w:lang w:eastAsia="en-IN"/>
-        </w:rPr>
-        <w:t>After</w:t>
-      </w:r>
-      <w:proofErr w:type="gramEnd"/>
-      <w:r>
-        <w:rPr>
-          <w:rFonts w:ascii="Times New Roman" w:eastAsia="Times New Roman" w:hAnsi="Times New Roman" w:cs="Times New Roman"/>
-          <w:b/>
-          <w:bCs/>
-          <w:sz w:val="24"/>
-          <w:szCs w:val="24"/>
-          <w:lang w:eastAsia="en-IN"/>
-        </w:rPr>
-        <w:t xml:space="preserve"> cloning, make sure the required files are present:</w:t>
-      </w:r>
-    </w:p>
-    <w:p>
-      <w:pPr>
+      </w:pPr>
+      <w:r>
+        <w:rPr>
+          <w:rFonts w:ascii="Segoe UI Symbol" w:hAnsi="Segoe UI Symbol" w:cs="Segoe UI Symbol"/>
+        </w:rPr>
+        <w:t>🔹</w:t>
+      </w:r>
+      <w:r>
+        <w:t xml:space="preserve"> Step b</w:t>
+      </w:r>
+      <w:r>
+        <w:t>: Clone the Repository</w:t>
+      </w:r>
+    </w:p>
+    <w:p>
+      <w:pPr>
+        <w:pStyle w:val="NormalWeb"/>
         <w:tabs>
           <w:tab w:val="left" w:pos="916"/>
           <w:tab w:val="left" w:pos="1832"/>
@@ -1631,25 +1483,57 @@
           <w:tab w:val="left" w:pos="13740"/>
           <w:tab w:val="left" w:pos="14656"/>
         </w:tabs>
-        <w:spacing w:after="0" w:line="240" w:lineRule="auto"/>
-        <w:rPr>
-          <w:rFonts w:ascii="Courier New" w:eastAsia="Times New Roman" w:hAnsi="Courier New" w:cs="Courier New"/>
-          <w:sz w:val="20"/>
-          <w:szCs w:val="20"/>
-          <w:lang w:eastAsia="en-IN"/>
-        </w:rPr>
+      </w:pPr>
+      <w:r>
+        <w:t xml:space="preserve">Clone the GitHub repository containing </w:t>
+      </w:r>
+      <w:proofErr w:type="spellStart"/>
+      <w:r>
+        <w:rPr>
+          <w:rStyle w:val="HTMLCode"/>
+        </w:rPr>
+        <w:t>docker-compose.yml</w:t>
+      </w:r>
+      <w:proofErr w:type="spellEnd"/>
+      <w:r>
+        <w:t xml:space="preserve">, </w:t>
+      </w:r>
+      <w:r>
+        <w:rPr>
+          <w:rStyle w:val="HTMLCode"/>
+        </w:rPr>
+        <w:t>.</w:t>
+      </w:r>
+      <w:proofErr w:type="spellStart"/>
+      <w:r>
+        <w:rPr>
+          <w:rStyle w:val="HTMLCode"/>
+        </w:rPr>
+        <w:t>env</w:t>
+      </w:r>
+      <w:proofErr w:type="spellEnd"/>
+      <w:r>
+        <w:t>, and other required files:</w:t>
+      </w:r>
+    </w:p>
+    <w:p>
+      <w:pPr>
+        <w:pStyle w:val="HTMLPreformatted"/>
       </w:pPr>
       <w:proofErr w:type="gramStart"/>
       <w:r>
         <w:rPr>
-          <w:rFonts w:ascii="Courier New" w:eastAsia="Times New Roman" w:hAnsi="Courier New" w:cs="Courier New"/>
-          <w:sz w:val="20"/>
-          <w:szCs w:val="20"/>
-          <w:lang w:eastAsia="en-IN"/>
-        </w:rPr>
-        <w:t>ls</w:t>
+          <w:rStyle w:val="HTMLCode"/>
+        </w:rPr>
+        <w:t>git</w:t>
       </w:r>
       <w:proofErr w:type="gramEnd"/>
+      <w:r>
+        <w:rPr>
+          <w:rStyle w:val="HTMLCode"/>
+        </w:rPr>
+        <w:t xml:space="preserve"> clone https://github.com/PurpleDataInc-TX/cloudpi.git</w:t>
+      </w:r>
     </w:p>
     <w:p>
       <w:pPr>
@@ -1668,73 +1552,35 @@
           <w:szCs w:val="24"/>
           <w:lang w:eastAsia="en-IN"/>
         </w:rPr>
-        <w:t>You should see both of the following files in the directory:</w:t>
-      </w:r>
-    </w:p>
-    <w:p>
-      <w:pPr>
-        <w:numPr>
-          <w:ilvl w:val="0"/>
-          <w:numId w:val="17"/>
-        </w:numPr>
-        <w:spacing w:before="100" w:beforeAutospacing="1" w:after="100" w:afterAutospacing="1" w:line="240" w:lineRule="auto"/>
+        <w:t xml:space="preserve">✅ </w:t>
+      </w:r>
+      <w:proofErr w:type="gramStart"/>
+      <w:r>
         <w:rPr>
           <w:rFonts w:ascii="Times New Roman" w:eastAsia="Times New Roman" w:hAnsi="Times New Roman" w:cs="Times New Roman"/>
+          <w:b/>
+          <w:bCs/>
           <w:sz w:val="24"/>
           <w:szCs w:val="24"/>
           <w:lang w:eastAsia="en-IN"/>
         </w:rPr>
-      </w:pPr>
-      <w:proofErr w:type="spellStart"/>
-      <w:r>
-        <w:rPr>
-          <w:rFonts w:ascii="Courier New" w:eastAsia="Times New Roman" w:hAnsi="Courier New" w:cs="Courier New"/>
-          <w:sz w:val="20"/>
-          <w:szCs w:val="20"/>
-          <w:lang w:eastAsia="en-IN"/>
-        </w:rPr>
-        <w:t>docker-compose.yml</w:t>
-      </w:r>
-      <w:proofErr w:type="spellEnd"/>
-    </w:p>
-    <w:p>
-      <w:pPr>
-        <w:numPr>
-          <w:ilvl w:val="0"/>
-          <w:numId w:val="17"/>
-        </w:numPr>
-        <w:spacing w:before="100" w:beforeAutospacing="1" w:after="100" w:afterAutospacing="1" w:line="240" w:lineRule="auto"/>
+        <w:t>After</w:t>
+      </w:r>
+      <w:proofErr w:type="gramEnd"/>
+      <w:r>
         <w:rPr>
           <w:rFonts w:ascii="Times New Roman" w:eastAsia="Times New Roman" w:hAnsi="Times New Roman" w:cs="Times New Roman"/>
+          <w:b/>
+          <w:bCs/>
           <w:sz w:val="24"/>
           <w:szCs w:val="24"/>
           <w:lang w:eastAsia="en-IN"/>
         </w:rPr>
-      </w:pPr>
-      <w:r>
-        <w:rPr>
-          <w:rFonts w:ascii="Courier New" w:eastAsia="Times New Roman" w:hAnsi="Courier New" w:cs="Courier New"/>
-          <w:sz w:val="20"/>
-          <w:szCs w:val="20"/>
-          <w:lang w:eastAsia="en-IN"/>
-        </w:rPr>
-        <w:t>.</w:t>
-      </w:r>
-      <w:proofErr w:type="spellStart"/>
-      <w:r>
-        <w:rPr>
-          <w:rFonts w:ascii="Courier New" w:eastAsia="Times New Roman" w:hAnsi="Courier New" w:cs="Courier New"/>
-          <w:sz w:val="20"/>
-          <w:szCs w:val="20"/>
-          <w:lang w:eastAsia="en-IN"/>
-        </w:rPr>
-        <w:t>env</w:t>
-      </w:r>
-      <w:proofErr w:type="spellEnd"/>
-    </w:p>
-    <w:p>
-      <w:pPr>
-        <w:pStyle w:val="Heading3"/>
+        <w:t xml:space="preserve"> cloning, make sure the required files are present:</w:t>
+      </w:r>
+    </w:p>
+    <w:p>
+      <w:pPr>
         <w:tabs>
           <w:tab w:val="left" w:pos="916"/>
           <w:tab w:val="left" w:pos="1832"/>
@@ -1753,28 +1599,62 @@
           <w:tab w:val="left" w:pos="13740"/>
           <w:tab w:val="left" w:pos="14656"/>
         </w:tabs>
-      </w:pPr>
-      <w:r>
-        <w:rPr>
-          <w:rFonts w:ascii="Segoe UI Symbol" w:hAnsi="Segoe UI Symbol" w:cs="Segoe UI Symbol"/>
-        </w:rPr>
-        <w:t>🔹</w:t>
-      </w:r>
-      <w:r>
-        <w:t xml:space="preserve"> Set Up the .</w:t>
-      </w:r>
-      <w:proofErr w:type="spellStart"/>
-      <w:r>
-        <w:t>env</w:t>
-      </w:r>
-      <w:proofErr w:type="spellEnd"/>
-      <w:r>
-        <w:t xml:space="preserve"> File</w:t>
-      </w:r>
-    </w:p>
-    <w:p>
-      <w:pPr>
-        <w:pStyle w:val="NormalWeb"/>
+        <w:spacing w:after="0" w:line="240" w:lineRule="auto"/>
+        <w:rPr>
+          <w:rFonts w:ascii="Courier New" w:eastAsia="Times New Roman" w:hAnsi="Courier New" w:cs="Courier New"/>
+          <w:sz w:val="20"/>
+          <w:szCs w:val="20"/>
+          <w:lang w:eastAsia="en-IN"/>
+        </w:rPr>
+      </w:pPr>
+      <w:r>
+        <w:rPr>
+          <w:rFonts w:ascii="Courier New" w:eastAsia="Times New Roman" w:hAnsi="Courier New" w:cs="Courier New"/>
+          <w:sz w:val="20"/>
+          <w:szCs w:val="20"/>
+          <w:lang w:eastAsia="en-IN"/>
+        </w:rPr>
+        <w:t>L</w:t>
+      </w:r>
+      <w:r>
+        <w:rPr>
+          <w:rFonts w:ascii="Courier New" w:eastAsia="Times New Roman" w:hAnsi="Courier New" w:cs="Courier New"/>
+          <w:sz w:val="20"/>
+          <w:szCs w:val="20"/>
+          <w:lang w:eastAsia="en-IN"/>
+        </w:rPr>
+        <w:t>s</w:t>
+      </w:r>
+      <w:r>
+        <w:rPr>
+          <w:rFonts w:ascii="Courier New" w:eastAsia="Times New Roman" w:hAnsi="Courier New" w:cs="Courier New"/>
+          <w:sz w:val="20"/>
+          <w:szCs w:val="20"/>
+          <w:lang w:eastAsia="en-IN"/>
+        </w:rPr>
+        <w:t xml:space="preserve"> </w:t>
+      </w:r>
+      <w:r>
+        <w:rPr>
+          <w:rFonts w:ascii="Courier New" w:eastAsia="Times New Roman" w:hAnsi="Courier New" w:cs="Courier New"/>
+          <w:sz w:val="20"/>
+          <w:szCs w:val="20"/>
+          <w:lang w:eastAsia="en-IN"/>
+        </w:rPr>
+        <w:t>–</w:t>
+      </w:r>
+      <w:r>
+        <w:rPr>
+          <w:rFonts w:ascii="Courier New" w:eastAsia="Times New Roman" w:hAnsi="Courier New" w:cs="Courier New"/>
+          <w:sz w:val="20"/>
+          <w:szCs w:val="20"/>
+          <w:lang w:eastAsia="en-IN"/>
+        </w:rPr>
+        <w:t>a</w:t>
+      </w:r>
+    </w:p>
+    <w:p>
+      <w:pPr>
         <w:tabs>
           <w:tab w:val="left" w:pos="916"/>
           <w:tab w:val="left" w:pos="1832"/>
@@ -1793,431 +1673,112 @@
           <w:tab w:val="left" w:pos="13740"/>
           <w:tab w:val="left" w:pos="14656"/>
         </w:tabs>
-      </w:pPr>
-      <w:proofErr w:type="spellStart"/>
-      <w:r>
-        <w:t>CloudPi</w:t>
-      </w:r>
-      <w:proofErr w:type="spellEnd"/>
-      <w:r>
-        <w:t xml:space="preserve"> requires environment variables to be set at runtime. Make sure you have </w:t>
-      </w:r>
-      <w:proofErr w:type="gramStart"/>
-      <w:r>
-        <w:t>a</w:t>
-      </w:r>
-      <w:proofErr w:type="gramEnd"/>
-      <w:r>
-        <w:t xml:space="preserve"> </w:t>
-      </w:r>
-      <w:r>
-        <w:rPr>
-          <w:rStyle w:val="HTMLCode"/>
-        </w:rPr>
-        <w:t>.</w:t>
-      </w:r>
-      <w:proofErr w:type="spellStart"/>
-      <w:r>
-        <w:rPr>
-          <w:rStyle w:val="HTMLCode"/>
-        </w:rPr>
-        <w:t>env</w:t>
-      </w:r>
-      <w:proofErr w:type="spellEnd"/>
-      <w:r>
-        <w:t xml:space="preserve"> file in the same directory as </w:t>
-      </w:r>
-      <w:proofErr w:type="spellStart"/>
-      <w:r>
-        <w:rPr>
-          <w:rStyle w:val="HTMLCode"/>
-        </w:rPr>
-        <w:t>docker-compose.yml</w:t>
-      </w:r>
-      <w:proofErr w:type="spellEnd"/>
-      <w:r>
-        <w:t xml:space="preserve"> and add the necessary values. Make sure you have correct </w:t>
-      </w:r>
-      <w:r>
-        <w:rPr>
-          <w:rStyle w:val="HTMLCode"/>
-        </w:rPr>
-        <w:t>.</w:t>
-      </w:r>
-      <w:proofErr w:type="spellStart"/>
-      <w:r>
-        <w:rPr>
-          <w:rStyle w:val="HTMLCode"/>
-        </w:rPr>
-        <w:t>env</w:t>
-      </w:r>
-      <w:proofErr w:type="spellEnd"/>
-      <w:r>
-        <w:t xml:space="preserve"> if any issue contact </w:t>
-      </w:r>
-      <w:proofErr w:type="spellStart"/>
-      <w:r>
-        <w:t>cloudpi</w:t>
-      </w:r>
-      <w:proofErr w:type="spellEnd"/>
-      <w:r>
-        <w:t>.</w:t>
-      </w:r>
-      <w:r>
-        <w:br/>
-      </w:r>
-      <w:r>
-        <w:br/>
-      </w:r>
-      <w:r>
-        <w:rPr>
-          <w:rStyle w:val="Strong"/>
-          <w:rFonts w:eastAsiaTheme="majorEastAsia"/>
-        </w:rPr>
-        <w:t>Note:</w:t>
-      </w:r>
-      <w:r>
-        <w:t xml:space="preserve"> Replace placeholders with correct values.</w:t>
-      </w:r>
-    </w:p>
-    <w:p>
-      <w:r>
-        <w:pict>
-          <v:rect id="_x0000_i1029" style="width:0;height:1.5pt" o:hralign="center" o:hrstd="t" o:hr="t" fillcolor="#a0a0a0" stroked="f"/>
-        </w:pict>
-      </w:r>
-    </w:p>
-    <w:p>
-      <w:pPr>
-        <w:pStyle w:val="Heading3"/>
-      </w:pPr>
-      <w:proofErr w:type="gramStart"/>
-      <w:r>
-        <w:rPr>
-          <w:rFonts w:ascii="Cambria" w:hAnsi="Cambria" w:cs="Cambria"/>
-        </w:rPr>
-        <w:t>✅</w:t>
-      </w:r>
-      <w:r>
-        <w:t xml:space="preserve">  Step</w:t>
-      </w:r>
-      <w:proofErr w:type="gramEnd"/>
-      <w:r>
-        <w:t xml:space="preserve"> 5: Upload SSL Certificates (If Using HTTPS)</w:t>
-      </w:r>
-    </w:p>
-    <w:p>
-      <w:pPr>
-        <w:spacing w:before="100" w:beforeAutospacing="1" w:after="100" w:afterAutospacing="1"/>
-      </w:pPr>
-      <w:r>
-        <w:t xml:space="preserve">If HTTPS is required for your </w:t>
-      </w:r>
-      <w:proofErr w:type="spellStart"/>
-      <w:r>
-        <w:t>CloudPi</w:t>
-      </w:r>
-      <w:proofErr w:type="spellEnd"/>
-      <w:r>
-        <w:t xml:space="preserve"> setup, follow these steps to securely upload the SSL certificate files to your EC2 instance.</w:t>
-      </w:r>
-    </w:p>
-    <w:p>
-      <w:pPr>
-        <w:pStyle w:val="Heading4"/>
-      </w:pPr>
-      <w:r>
-        <w:rPr>
-          <w:rFonts w:ascii="Segoe UI Symbol" w:hAnsi="Segoe UI Symbol" w:cs="Segoe UI Symbol"/>
-        </w:rPr>
-        <w:t>🔼</w:t>
-      </w:r>
-      <w:r>
-        <w:t xml:space="preserve"> Upload Certificate Files to EC2</w:t>
-      </w:r>
-    </w:p>
-    <w:p>
-      <w:pPr>
-        <w:spacing w:before="100" w:beforeAutospacing="1" w:after="100" w:afterAutospacing="1"/>
-      </w:pPr>
-      <w:r>
-        <w:t>Run the following command from your local system (where your certificates are stored):</w:t>
-      </w:r>
-    </w:p>
-    <w:p>
-      <w:pPr>
-        <w:pStyle w:val="HTMLPreformatted"/>
-        <w:rPr>
-          <w:rStyle w:val="HTMLCode"/>
-        </w:rPr>
-      </w:pPr>
-      <w:proofErr w:type="spellStart"/>
-      <w:proofErr w:type="gramStart"/>
-      <w:r>
-        <w:rPr>
-          <w:rStyle w:val="HTMLCode"/>
-        </w:rPr>
-        <w:t>scp</w:t>
-      </w:r>
-      <w:proofErr w:type="spellEnd"/>
-      <w:proofErr w:type="gramEnd"/>
-      <w:r>
-        <w:rPr>
-          <w:rStyle w:val="HTMLCode"/>
-        </w:rPr>
-        <w:t xml:space="preserve"> -</w:t>
-      </w:r>
-      <w:proofErr w:type="spellStart"/>
-      <w:r>
-        <w:rPr>
-          <w:rStyle w:val="HTMLCode"/>
-        </w:rPr>
-        <w:t>i</w:t>
-      </w:r>
-      <w:proofErr w:type="spellEnd"/>
-      <w:r>
-        <w:rPr>
-          <w:rStyle w:val="HTMLCode"/>
-        </w:rPr>
-        <w:t xml:space="preserve"> </w:t>
-      </w:r>
-      <w:proofErr w:type="spellStart"/>
-      <w:r>
-        <w:rPr>
-          <w:rStyle w:val="HTMLCode"/>
-        </w:rPr>
-        <w:t>cloudpi_private_key.pem</w:t>
-      </w:r>
-      <w:proofErr w:type="spellEnd"/>
-      <w:r>
-        <w:rPr>
-          <w:rStyle w:val="HTMLCode"/>
-        </w:rPr>
-        <w:t xml:space="preserve"> -r ./certs ec2-user@&lt;EC2_PUBLIC_IP&gt;:/home/ec2-user/certs</w:t>
-      </w:r>
-    </w:p>
-    <w:p>
-      <w:pPr>
-        <w:spacing w:before="100" w:beforeAutospacing="1" w:after="100" w:afterAutospacing="1"/>
-      </w:pPr>
-      <w:r>
-        <w:t xml:space="preserve">Replace </w:t>
-      </w:r>
-      <w:r>
-        <w:rPr>
-          <w:rStyle w:val="HTMLCode"/>
-          <w:rFonts w:eastAsiaTheme="minorHAnsi"/>
-        </w:rPr>
-        <w:t>&lt;EC2_PUBLIC_IP&gt;</w:t>
-      </w:r>
-      <w:r>
-        <w:t xml:space="preserve"> with your actual EC2 instance's public IP address.</w:t>
-      </w:r>
-    </w:p>
-    <w:p>
-      <w:pPr>
-        <w:pStyle w:val="Heading4"/>
-      </w:pPr>
-      <w:r>
-        <w:rPr>
-          <w:rFonts w:ascii="Segoe UI Symbol" w:hAnsi="Segoe UI Symbol" w:cs="Segoe UI Symbol"/>
-        </w:rPr>
-        <w:t>🔐</w:t>
-      </w:r>
-      <w:r>
-        <w:t xml:space="preserve"> Ensure the following files exist in </w:t>
-      </w:r>
-      <w:r>
-        <w:rPr>
-          <w:rStyle w:val="HTMLCode"/>
-          <w:rFonts w:eastAsiaTheme="majorEastAsia"/>
-        </w:rPr>
-        <w:t>/home/ec2-user/certs</w:t>
-      </w:r>
-      <w:r>
-        <w:t xml:space="preserve"> on your EC2 instance:</w:t>
-      </w:r>
-    </w:p>
-    <w:p>
-      <w:pPr>
-        <w:pStyle w:val="HTMLPreformatted"/>
-        <w:rPr>
-          <w:rStyle w:val="HTMLCode"/>
-        </w:rPr>
-      </w:pPr>
-      <w:r>
-        <w:rPr>
-          <w:rStyle w:val="HTMLCode"/>
-        </w:rPr>
-        <w:t>/home/ec2-user/certs/</w:t>
-      </w:r>
-    </w:p>
-    <w:p>
-      <w:pPr>
-        <w:pStyle w:val="HTMLPreformatted"/>
-        <w:rPr>
-          <w:rStyle w:val="HTMLCode"/>
-        </w:rPr>
-      </w:pPr>
-      <w:r>
-        <w:rPr>
-          <w:rStyle w:val="HTMLCode"/>
-        </w:rPr>
-        <w:lastRenderedPageBreak/>
-        <w:t>├── ca_bundle.crt</w:t>
-      </w:r>
-    </w:p>
-    <w:p>
-      <w:pPr>
-        <w:pStyle w:val="HTMLPreformatted"/>
-        <w:rPr>
-          <w:rStyle w:val="HTMLCode"/>
-        </w:rPr>
-      </w:pPr>
-      <w:r>
-        <w:rPr>
-          <w:rStyle w:val="HTMLCode"/>
-        </w:rPr>
-        <w:t>├── cloudpi_certificate.crt</w:t>
-      </w:r>
-    </w:p>
-    <w:p>
-      <w:pPr>
-        <w:pStyle w:val="HTMLPreformatted"/>
-        <w:rPr>
-          <w:rStyle w:val="HTMLCode"/>
-        </w:rPr>
-      </w:pPr>
-      <w:r>
-        <w:rPr>
-          <w:rStyle w:val="HTMLCode"/>
-        </w:rPr>
-        <w:t xml:space="preserve">└── </w:t>
-      </w:r>
-      <w:proofErr w:type="spellStart"/>
-      <w:r>
-        <w:rPr>
-          <w:rStyle w:val="HTMLCode"/>
-        </w:rPr>
-        <w:t>cloudpi_private.key</w:t>
-      </w:r>
-      <w:proofErr w:type="spellEnd"/>
-    </w:p>
-    <w:p>
-      <w:pPr>
-        <w:spacing w:before="100" w:beforeAutospacing="1" w:after="100" w:afterAutospacing="1"/>
-      </w:pPr>
-      <w:r>
-        <w:t>These files should correspond to:</w:t>
+        <w:spacing w:after="0" w:line="240" w:lineRule="auto"/>
+        <w:rPr>
+          <w:rFonts w:ascii="Courier New" w:eastAsia="Times New Roman" w:hAnsi="Courier New" w:cs="Courier New"/>
+          <w:sz w:val="20"/>
+          <w:szCs w:val="20"/>
+          <w:lang w:eastAsia="en-IN"/>
+        </w:rPr>
+      </w:pPr>
+      <w:r>
+        <w:rPr>
+          <w:rFonts w:ascii="Times New Roman" w:eastAsia="Times New Roman" w:hAnsi="Times New Roman" w:cs="Times New Roman"/>
+          <w:sz w:val="24"/>
+          <w:szCs w:val="24"/>
+          <w:lang w:eastAsia="en-IN"/>
+        </w:rPr>
+        <w:t>You should see both of the following files in the directory:</w:t>
       </w:r>
     </w:p>
     <w:p>
       <w:pPr>
         <w:numPr>
           <w:ilvl w:val="0"/>
-          <w:numId w:val="8"/>
+          <w:numId w:val="17"/>
         </w:numPr>
         <w:spacing w:before="100" w:beforeAutospacing="1" w:after="100" w:afterAutospacing="1" w:line="240" w:lineRule="auto"/>
-      </w:pPr>
-      <w:r>
-        <w:rPr>
-          <w:rStyle w:val="Strong"/>
-        </w:rPr>
-        <w:t>cloudpi_certificate.crt</w:t>
-      </w:r>
-      <w:r>
-        <w:t xml:space="preserve"> – Your domain's main certificate</w:t>
-      </w:r>
+        <w:rPr>
+          <w:rFonts w:ascii="Times New Roman" w:eastAsia="Times New Roman" w:hAnsi="Times New Roman" w:cs="Times New Roman"/>
+          <w:sz w:val="24"/>
+          <w:szCs w:val="24"/>
+          <w:lang w:eastAsia="en-IN"/>
+        </w:rPr>
+      </w:pPr>
+      <w:proofErr w:type="spellStart"/>
+      <w:r>
+        <w:rPr>
+          <w:rFonts w:ascii="Courier New" w:eastAsia="Times New Roman" w:hAnsi="Courier New" w:cs="Courier New"/>
+          <w:sz w:val="20"/>
+          <w:szCs w:val="20"/>
+          <w:lang w:eastAsia="en-IN"/>
+        </w:rPr>
+        <w:t>docker-compose.yml</w:t>
+      </w:r>
+      <w:proofErr w:type="spellEnd"/>
     </w:p>
     <w:p>
       <w:pPr>
         <w:numPr>
           <w:ilvl w:val="0"/>
-          <w:numId w:val="8"/>
+          <w:numId w:val="17"/>
         </w:numPr>
         <w:spacing w:before="100" w:beforeAutospacing="1" w:after="100" w:afterAutospacing="1" w:line="240" w:lineRule="auto"/>
-      </w:pPr>
-      <w:proofErr w:type="spellStart"/>
-      <w:r>
-        <w:rPr>
-          <w:rStyle w:val="Strong"/>
-        </w:rPr>
-        <w:t>cloudpi_private.key</w:t>
-      </w:r>
-      <w:proofErr w:type="spellEnd"/>
-      <w:r>
-        <w:t xml:space="preserve"> – The private key associated with your certificate</w:t>
-      </w:r>
+        <w:rPr>
+          <w:rFonts w:ascii="Times New Roman" w:eastAsia="Times New Roman" w:hAnsi="Times New Roman" w:cs="Times New Roman"/>
+          <w:sz w:val="24"/>
+          <w:szCs w:val="24"/>
+          <w:lang w:eastAsia="en-IN"/>
+        </w:rPr>
+      </w:pPr>
+      <w:r>
+        <w:rPr>
+          <w:rFonts w:ascii="Courier New" w:eastAsia="Times New Roman" w:hAnsi="Courier New" w:cs="Courier New"/>
+          <w:sz w:val="20"/>
+          <w:szCs w:val="20"/>
+          <w:lang w:eastAsia="en-IN"/>
+        </w:rPr>
+        <w:t>.</w:t>
+      </w:r>
+      <w:proofErr w:type="spellStart"/>
+      <w:r>
+        <w:rPr>
+          <w:rFonts w:ascii="Courier New" w:eastAsia="Times New Roman" w:hAnsi="Courier New" w:cs="Courier New"/>
+          <w:sz w:val="20"/>
+          <w:szCs w:val="20"/>
+          <w:lang w:eastAsia="en-IN"/>
+        </w:rPr>
+        <w:t>env</w:t>
+      </w:r>
+      <w:proofErr w:type="spellEnd"/>
     </w:p>
     <w:p>
       <w:pPr>
         <w:numPr>
           <w:ilvl w:val="0"/>
-          <w:numId w:val="8"/>
+          <w:numId w:val="17"/>
         </w:numPr>
         <w:spacing w:before="100" w:beforeAutospacing="1" w:after="100" w:afterAutospacing="1" w:line="240" w:lineRule="auto"/>
-      </w:pPr>
-      <w:r>
-        <w:rPr>
-          <w:rStyle w:val="Strong"/>
-        </w:rPr>
-        <w:t>ca_bundle.crt</w:t>
-      </w:r>
-      <w:r>
-        <w:t xml:space="preserve"> – The intermediate CA chain file (sometimes called </w:t>
-      </w:r>
-      <w:proofErr w:type="spellStart"/>
-      <w:r>
-        <w:t>fullchain</w:t>
-      </w:r>
-      <w:proofErr w:type="spellEnd"/>
-      <w:r>
-        <w:t>)</w:t>
-      </w:r>
-    </w:p>
-    <w:p>
-      <w:pPr>
-        <w:spacing w:before="100" w:beforeAutospacing="1" w:after="100" w:afterAutospacing="1"/>
-      </w:pPr>
-      <w:r>
-        <w:t xml:space="preserve">Make sure the folder and files are readable by Nginx and have the correct permissions (e.g., </w:t>
-      </w:r>
-      <w:proofErr w:type="spellStart"/>
+        <w:rPr>
+          <w:rFonts w:ascii="Times New Roman" w:eastAsia="Times New Roman" w:hAnsi="Times New Roman" w:cs="Times New Roman"/>
+          <w:sz w:val="24"/>
+          <w:szCs w:val="24"/>
+          <w:lang w:eastAsia="en-IN"/>
+        </w:rPr>
+      </w:pPr>
       <w:r>
         <w:rPr>
           <w:rStyle w:val="HTMLCode"/>
           <w:rFonts w:eastAsiaTheme="minorHAnsi"/>
         </w:rPr>
-        <w:t>chmod</w:t>
-      </w:r>
-      <w:proofErr w:type="spellEnd"/>
+        <w:t>Cloudrestartnew</w:t>
+      </w:r>
       <w:r>
         <w:rPr>
           <w:rStyle w:val="HTMLCode"/>
           <w:rFonts w:eastAsiaTheme="minorHAnsi"/>
         </w:rPr>
-        <w:t xml:space="preserve"> 600</w:t>
-      </w:r>
-      <w:r>
-        <w:t xml:space="preserve"> on the key file).</w:t>
-      </w:r>
-    </w:p>
-    <w:p>
-      <w:pPr>
-        <w:spacing w:after="0"/>
-      </w:pPr>
-      <w:r>
-        <w:pict>
-          <v:rect id="_x0000_i1030" style="width:0;height:1.5pt" o:hralign="center" o:hrstd="t" o:hr="t" fillcolor="#a0a0a0" stroked="f"/>
-        </w:pict>
-      </w:r>
-    </w:p>
-    <w:p>
-      <w:pPr>
-        <w:pStyle w:val="Heading2"/>
-      </w:pPr>
-      <w:r>
-        <w:t>✅ Step 6: Run Docker Compose</w:t>
+        <w:t>.sh</w:t>
       </w:r>
     </w:p>
     <w:p>
@@ -2242,8 +1803,631 @@
           <w:tab w:val="left" w:pos="14656"/>
         </w:tabs>
       </w:pPr>
+      <w:r>
+        <w:rPr>
+          <w:rFonts w:ascii="Segoe UI Symbol" w:hAnsi="Segoe UI Symbol" w:cs="Segoe UI Symbol"/>
+        </w:rPr>
+        <w:t>🔹</w:t>
+      </w:r>
+      <w:r>
+        <w:t xml:space="preserve"> Set Up the .</w:t>
+      </w:r>
+      <w:proofErr w:type="spellStart"/>
+      <w:r>
+        <w:t>env</w:t>
+      </w:r>
+      <w:proofErr w:type="spellEnd"/>
+      <w:r>
+        <w:t xml:space="preserve"> File</w:t>
+      </w:r>
+    </w:p>
+    <w:p>
+      <w:pPr>
+        <w:pStyle w:val="NormalWeb"/>
+        <w:tabs>
+          <w:tab w:val="left" w:pos="916"/>
+          <w:tab w:val="left" w:pos="1832"/>
+          <w:tab w:val="left" w:pos="2748"/>
+          <w:tab w:val="left" w:pos="3664"/>
+          <w:tab w:val="left" w:pos="4580"/>
+          <w:tab w:val="left" w:pos="5496"/>
+          <w:tab w:val="left" w:pos="6412"/>
+          <w:tab w:val="left" w:pos="7328"/>
+          <w:tab w:val="left" w:pos="8244"/>
+          <w:tab w:val="left" w:pos="9160"/>
+          <w:tab w:val="left" w:pos="10076"/>
+          <w:tab w:val="left" w:pos="10992"/>
+          <w:tab w:val="left" w:pos="11908"/>
+          <w:tab w:val="left" w:pos="12824"/>
+          <w:tab w:val="left" w:pos="13740"/>
+          <w:tab w:val="left" w:pos="14656"/>
+        </w:tabs>
+      </w:pPr>
+      <w:proofErr w:type="spellStart"/>
+      <w:r>
+        <w:t>CloudPi</w:t>
+      </w:r>
+      <w:proofErr w:type="spellEnd"/>
+      <w:r>
+        <w:t xml:space="preserve"> requires environment variables to be set at runtime. Make sure you have </w:t>
+      </w:r>
       <w:proofErr w:type="gramStart"/>
       <w:r>
+        <w:t>a</w:t>
+      </w:r>
+      <w:proofErr w:type="gramEnd"/>
+      <w:r>
+        <w:t xml:space="preserve"> </w:t>
+      </w:r>
+      <w:r>
+        <w:rPr>
+          <w:rStyle w:val="HTMLCode"/>
+        </w:rPr>
+        <w:t>.</w:t>
+      </w:r>
+      <w:proofErr w:type="spellStart"/>
+      <w:r>
+        <w:rPr>
+          <w:rStyle w:val="HTMLCode"/>
+        </w:rPr>
+        <w:t>env</w:t>
+      </w:r>
+      <w:proofErr w:type="spellEnd"/>
+      <w:r>
+        <w:t xml:space="preserve"> file in the same directory as </w:t>
+      </w:r>
+      <w:proofErr w:type="spellStart"/>
+      <w:r>
+        <w:rPr>
+          <w:rStyle w:val="HTMLCode"/>
+        </w:rPr>
+        <w:t>docker-compose.yml</w:t>
+      </w:r>
+      <w:proofErr w:type="spellEnd"/>
+      <w:r>
+        <w:t xml:space="preserve"> and add the necessary values. Make sure you have correct </w:t>
+      </w:r>
+      <w:r>
+        <w:rPr>
+          <w:rStyle w:val="HTMLCode"/>
+        </w:rPr>
+        <w:t>.</w:t>
+      </w:r>
+      <w:proofErr w:type="spellStart"/>
+      <w:r>
+        <w:rPr>
+          <w:rStyle w:val="HTMLCode"/>
+        </w:rPr>
+        <w:t>env</w:t>
+      </w:r>
+      <w:proofErr w:type="spellEnd"/>
+      <w:r>
+        <w:t xml:space="preserve"> if any issue contact </w:t>
+      </w:r>
+      <w:proofErr w:type="spellStart"/>
+      <w:r>
+        <w:t>cloudpi</w:t>
+      </w:r>
+      <w:proofErr w:type="spellEnd"/>
+      <w:r>
+        <w:t>.</w:t>
+      </w:r>
+      <w:r>
+        <w:br/>
+      </w:r>
+      <w:r>
+        <w:br/>
+      </w:r>
+      <w:r>
+        <w:rPr>
+          <w:rStyle w:val="Strong"/>
+          <w:rFonts w:eastAsiaTheme="majorEastAsia"/>
+        </w:rPr>
+        <w:t>Note:</w:t>
+      </w:r>
+      <w:r>
+        <w:t xml:space="preserve"> Replace p</w:t>
+      </w:r>
+      <w:r>
+        <w:t xml:space="preserve">laceholders with correct values and make sure the </w:t>
+      </w:r>
+      <w:proofErr w:type="spellStart"/>
+      <w:r>
+        <w:t>cloudpi</w:t>
+      </w:r>
+      <w:proofErr w:type="spellEnd"/>
+      <w:r>
+        <w:t xml:space="preserve">-app and </w:t>
+      </w:r>
+      <w:proofErr w:type="spellStart"/>
+      <w:r>
+        <w:t>cloudpi-db</w:t>
+      </w:r>
+      <w:proofErr w:type="spellEnd"/>
+      <w:r>
+        <w:t xml:space="preserve"> versions are correct in </w:t>
+      </w:r>
+      <w:proofErr w:type="spellStart"/>
+      <w:r>
+        <w:t>docker-compose.yml</w:t>
+      </w:r>
+      <w:proofErr w:type="spellEnd"/>
+      <w:r>
+        <w:t xml:space="preserve"> file</w:t>
+      </w:r>
+    </w:p>
+    <w:p>
+      <w:pPr>
+        <w:pStyle w:val="NormalWeb"/>
+        <w:tabs>
+          <w:tab w:val="left" w:pos="916"/>
+          <w:tab w:val="left" w:pos="1832"/>
+          <w:tab w:val="left" w:pos="2748"/>
+          <w:tab w:val="left" w:pos="3664"/>
+          <w:tab w:val="left" w:pos="4580"/>
+          <w:tab w:val="left" w:pos="5496"/>
+          <w:tab w:val="left" w:pos="6412"/>
+          <w:tab w:val="left" w:pos="7328"/>
+          <w:tab w:val="left" w:pos="8244"/>
+          <w:tab w:val="left" w:pos="9160"/>
+          <w:tab w:val="left" w:pos="10076"/>
+          <w:tab w:val="left" w:pos="10992"/>
+          <w:tab w:val="left" w:pos="11908"/>
+          <w:tab w:val="left" w:pos="12824"/>
+          <w:tab w:val="left" w:pos="13740"/>
+          <w:tab w:val="left" w:pos="14656"/>
+        </w:tabs>
+      </w:pPr>
+    </w:p>
+    <w:p>
+      <w:pPr>
+        <w:pStyle w:val="NormalWeb"/>
+        <w:tabs>
+          <w:tab w:val="left" w:pos="916"/>
+          <w:tab w:val="left" w:pos="1832"/>
+          <w:tab w:val="left" w:pos="2748"/>
+          <w:tab w:val="left" w:pos="3664"/>
+          <w:tab w:val="left" w:pos="4580"/>
+          <w:tab w:val="left" w:pos="5496"/>
+          <w:tab w:val="left" w:pos="6412"/>
+          <w:tab w:val="left" w:pos="7328"/>
+          <w:tab w:val="left" w:pos="8244"/>
+          <w:tab w:val="left" w:pos="9160"/>
+          <w:tab w:val="left" w:pos="10076"/>
+          <w:tab w:val="left" w:pos="10992"/>
+          <w:tab w:val="left" w:pos="11908"/>
+          <w:tab w:val="left" w:pos="12824"/>
+          <w:tab w:val="left" w:pos="13740"/>
+          <w:tab w:val="left" w:pos="14656"/>
+        </w:tabs>
+      </w:pPr>
+      <w:r>
+        <w:lastRenderedPageBreak/>
+        <w:t xml:space="preserve"> </w:t>
+      </w:r>
+      <w:r>
+        <w:br/>
+      </w:r>
+      <w:r>
+        <w:t xml:space="preserve">For </w:t>
+      </w:r>
+      <w:proofErr w:type="spellStart"/>
+      <w:r>
+        <w:t>cloudpi</w:t>
+      </w:r>
+      <w:proofErr w:type="spellEnd"/>
+      <w:r>
+        <w:t xml:space="preserve">-app and </w:t>
+      </w:r>
+      <w:proofErr w:type="spellStart"/>
+      <w:r>
+        <w:t>cloudpi-db</w:t>
+      </w:r>
+      <w:proofErr w:type="spellEnd"/>
+      <w:r>
+        <w:t xml:space="preserve"> </w:t>
+      </w:r>
+      <w:proofErr w:type="gramStart"/>
+      <w:r>
+        <w:t xml:space="preserve">versions </w:t>
+      </w:r>
+      <w:r>
+        <w:t>:</w:t>
+      </w:r>
+      <w:proofErr w:type="gramEnd"/>
+      <w:r>
+        <w:rPr>
+          <w:rStyle w:val="Heading1Char"/>
+        </w:rPr>
+        <w:t xml:space="preserve"> </w:t>
+      </w:r>
+      <w:r>
+        <w:rPr>
+          <w:rStyle w:val="HTMLCode"/>
+        </w:rPr>
+        <w:t xml:space="preserve">contact </w:t>
+      </w:r>
+      <w:proofErr w:type="spellStart"/>
+      <w:r>
+        <w:rPr>
+          <w:rStyle w:val="HTMLCode"/>
+        </w:rPr>
+        <w:t>cloudpi</w:t>
+      </w:r>
+      <w:proofErr w:type="spellEnd"/>
+      <w:r>
+        <w:rPr>
+          <w:rStyle w:val="HTMLCode"/>
+        </w:rPr>
+        <w:t>(refer to the email shared</w:t>
+      </w:r>
+      <w:r>
+        <w:t>)</w:t>
+      </w:r>
+      <w:r>
+        <w:br/>
+      </w:r>
+    </w:p>
+    <w:p>
+      <w:r>
+        <w:pict>
+          <v:rect id="_x0000_i1029" style="width:0;height:1.5pt" o:hralign="center" o:hrstd="t" o:hr="t" fillcolor="#a0a0a0" stroked="f"/>
+        </w:pict>
+      </w:r>
+    </w:p>
+    <w:p>
+      <w:pPr>
+        <w:pStyle w:val="Heading2"/>
+      </w:pPr>
+      <w:proofErr w:type="gramStart"/>
+      <w:r>
+        <w:t>✅</w:t>
+      </w:r>
+      <w:r>
+        <w:t xml:space="preserve">  Step</w:t>
+      </w:r>
+      <w:proofErr w:type="gramEnd"/>
+      <w:r>
+        <w:t xml:space="preserve"> 5: Upload SSL Certificates (If Using HTTPS)</w:t>
+      </w:r>
+    </w:p>
+    <w:p>
+      <w:pPr>
+        <w:spacing w:before="100" w:beforeAutospacing="1" w:after="100" w:afterAutospacing="1"/>
+      </w:pPr>
+      <w:r>
+        <w:t xml:space="preserve">If HTTPS is required for your </w:t>
+      </w:r>
+      <w:proofErr w:type="spellStart"/>
+      <w:r>
+        <w:t>CloudPi</w:t>
+      </w:r>
+      <w:proofErr w:type="spellEnd"/>
+      <w:r>
+        <w:t xml:space="preserve"> setup, follow these steps to securely upload the SSL certificate files to your EC2 instance.</w:t>
+      </w:r>
+    </w:p>
+    <w:p>
+      <w:pPr>
+        <w:pStyle w:val="Heading4"/>
+      </w:pPr>
+      <w:r>
+        <w:rPr>
+          <w:rFonts w:ascii="Segoe UI Symbol" w:hAnsi="Segoe UI Symbol" w:cs="Segoe UI Symbol"/>
+        </w:rPr>
+        <w:t>🔼</w:t>
+      </w:r>
+      <w:r>
+        <w:t xml:space="preserve"> Upload Certificate Files to EC2</w:t>
+      </w:r>
+    </w:p>
+    <w:p>
+      <w:pPr>
+        <w:spacing w:before="100" w:beforeAutospacing="1" w:after="100" w:afterAutospacing="1"/>
+      </w:pPr>
+      <w:r>
+        <w:t>Run the following command from your local system (where your certificates are stored):</w:t>
+      </w:r>
+    </w:p>
+    <w:p>
+      <w:pPr>
+        <w:pStyle w:val="HTMLPreformatted"/>
+        <w:rPr>
+          <w:rStyle w:val="HTMLCode"/>
+        </w:rPr>
+      </w:pPr>
+      <w:proofErr w:type="spellStart"/>
+      <w:proofErr w:type="gramStart"/>
+      <w:r>
+        <w:rPr>
+          <w:rStyle w:val="HTMLCode"/>
+        </w:rPr>
+        <w:t>scp</w:t>
+      </w:r>
+      <w:proofErr w:type="spellEnd"/>
+      <w:proofErr w:type="gramEnd"/>
+      <w:r>
+        <w:rPr>
+          <w:rStyle w:val="HTMLCode"/>
+        </w:rPr>
+        <w:t xml:space="preserve"> -</w:t>
+      </w:r>
+      <w:proofErr w:type="spellStart"/>
+      <w:r>
+        <w:rPr>
+          <w:rStyle w:val="HTMLCode"/>
+        </w:rPr>
+        <w:t>i</w:t>
+      </w:r>
+      <w:proofErr w:type="spellEnd"/>
+      <w:r>
+        <w:rPr>
+          <w:rStyle w:val="HTMLCode"/>
+        </w:rPr>
+        <w:t xml:space="preserve"> </w:t>
+      </w:r>
+      <w:proofErr w:type="spellStart"/>
+      <w:r>
+        <w:rPr>
+          <w:rStyle w:val="HTMLCode"/>
+        </w:rPr>
+        <w:t>cloudpi_private_key.pem</w:t>
+      </w:r>
+      <w:proofErr w:type="spellEnd"/>
+      <w:r>
+        <w:rPr>
+          <w:rStyle w:val="HTMLCode"/>
+        </w:rPr>
+        <w:t xml:space="preserve"> -r ./certs ec2-user@&lt;EC2_PUBLIC_IP&gt;:/home/ec2-user/certs</w:t>
+      </w:r>
+    </w:p>
+    <w:p>
+      <w:pPr>
+        <w:spacing w:before="100" w:beforeAutospacing="1" w:after="100" w:afterAutospacing="1"/>
+      </w:pPr>
+      <w:r>
+        <w:t xml:space="preserve">Replace </w:t>
+      </w:r>
+      <w:r>
+        <w:rPr>
+          <w:rStyle w:val="HTMLCode"/>
+          <w:rFonts w:eastAsiaTheme="minorHAnsi"/>
+        </w:rPr>
+        <w:t>&lt;EC2_PUBLIC_IP&gt;</w:t>
+      </w:r>
+      <w:r>
+        <w:t xml:space="preserve"> with your actual EC2 instance's public IP address.</w:t>
+      </w:r>
+    </w:p>
+    <w:p>
+      <w:pPr>
+        <w:pStyle w:val="Heading4"/>
+      </w:pPr>
+      <w:r>
+        <w:rPr>
+          <w:rFonts w:ascii="Segoe UI Symbol" w:hAnsi="Segoe UI Symbol" w:cs="Segoe UI Symbol"/>
+        </w:rPr>
+        <w:t>🔐</w:t>
+      </w:r>
+      <w:r>
+        <w:t xml:space="preserve"> Ensure the following files exist in </w:t>
+      </w:r>
+      <w:r>
+        <w:rPr>
+          <w:rStyle w:val="HTMLCode"/>
+          <w:rFonts w:eastAsiaTheme="majorEastAsia"/>
+        </w:rPr>
+        <w:t>/home/ec2-user/certs</w:t>
+      </w:r>
+      <w:r>
+        <w:t xml:space="preserve"> on your EC2 instance:</w:t>
+      </w:r>
+    </w:p>
+    <w:p>
+      <w:pPr>
+        <w:pStyle w:val="HTMLPreformatted"/>
+        <w:rPr>
+          <w:rStyle w:val="HTMLCode"/>
+        </w:rPr>
+      </w:pPr>
+      <w:r>
+        <w:rPr>
+          <w:rStyle w:val="HTMLCode"/>
+        </w:rPr>
+        <w:t>/home/ec2-user/certs/</w:t>
+      </w:r>
+    </w:p>
+    <w:p>
+      <w:pPr>
+        <w:pStyle w:val="HTMLPreformatted"/>
+        <w:rPr>
+          <w:rStyle w:val="HTMLCode"/>
+        </w:rPr>
+      </w:pPr>
+      <w:r>
+        <w:rPr>
+          <w:rStyle w:val="HTMLCode"/>
+        </w:rPr>
+        <w:t>├── ca_bundle.crt</w:t>
+      </w:r>
+    </w:p>
+    <w:p>
+      <w:pPr>
+        <w:pStyle w:val="HTMLPreformatted"/>
+        <w:rPr>
+          <w:rStyle w:val="HTMLCode"/>
+        </w:rPr>
+      </w:pPr>
+      <w:r>
+        <w:rPr>
+          <w:rStyle w:val="HTMLCode"/>
+        </w:rPr>
+        <w:t>├── cloudpi_certificate.crt</w:t>
+      </w:r>
+    </w:p>
+    <w:p>
+      <w:pPr>
+        <w:pStyle w:val="HTMLPreformatted"/>
+        <w:rPr>
+          <w:rStyle w:val="HTMLCode"/>
+        </w:rPr>
+      </w:pPr>
+      <w:r>
+        <w:rPr>
+          <w:rStyle w:val="HTMLCode"/>
+        </w:rPr>
+        <w:t xml:space="preserve">└── </w:t>
+      </w:r>
+      <w:proofErr w:type="spellStart"/>
+      <w:r>
+        <w:rPr>
+          <w:rStyle w:val="HTMLCode"/>
+        </w:rPr>
+        <w:t>cloudpi_private.key</w:t>
+      </w:r>
+      <w:proofErr w:type="spellEnd"/>
+    </w:p>
+    <w:p>
+      <w:pPr>
+        <w:spacing w:before="100" w:beforeAutospacing="1" w:after="100" w:afterAutospacing="1"/>
+      </w:pPr>
+      <w:r>
+        <w:t>These files should correspond to:</w:t>
+      </w:r>
+    </w:p>
+    <w:p>
+      <w:pPr>
+        <w:numPr>
+          <w:ilvl w:val="0"/>
+          <w:numId w:val="8"/>
+        </w:numPr>
+        <w:spacing w:before="100" w:beforeAutospacing="1" w:after="100" w:afterAutospacing="1" w:line="240" w:lineRule="auto"/>
+      </w:pPr>
+      <w:r>
+        <w:rPr>
+          <w:rStyle w:val="Strong"/>
+        </w:rPr>
+        <w:t>cloudpi_certificate.crt</w:t>
+      </w:r>
+      <w:r>
+        <w:t xml:space="preserve"> – Your domain's main certificate</w:t>
+      </w:r>
+    </w:p>
+    <w:p>
+      <w:pPr>
+        <w:numPr>
+          <w:ilvl w:val="0"/>
+          <w:numId w:val="8"/>
+        </w:numPr>
+        <w:spacing w:before="100" w:beforeAutospacing="1" w:after="100" w:afterAutospacing="1" w:line="240" w:lineRule="auto"/>
+      </w:pPr>
+      <w:proofErr w:type="spellStart"/>
+      <w:r>
+        <w:rPr>
+          <w:rStyle w:val="Strong"/>
+        </w:rPr>
+        <w:t>cloudpi_private.key</w:t>
+      </w:r>
+      <w:proofErr w:type="spellEnd"/>
+      <w:r>
+        <w:t xml:space="preserve"> – The private key associated with your certificate</w:t>
+      </w:r>
+    </w:p>
+    <w:p>
+      <w:pPr>
+        <w:numPr>
+          <w:ilvl w:val="0"/>
+          <w:numId w:val="8"/>
+        </w:numPr>
+        <w:spacing w:before="100" w:beforeAutospacing="1" w:after="100" w:afterAutospacing="1" w:line="240" w:lineRule="auto"/>
+      </w:pPr>
+      <w:r>
+        <w:rPr>
+          <w:rStyle w:val="Strong"/>
+        </w:rPr>
+        <w:t>ca_bundle.crt</w:t>
+      </w:r>
+      <w:r>
+        <w:t xml:space="preserve"> – The intermediate CA chain file (sometimes called </w:t>
+      </w:r>
+      <w:proofErr w:type="spellStart"/>
+      <w:r>
+        <w:t>fullchain</w:t>
+      </w:r>
+      <w:proofErr w:type="spellEnd"/>
+      <w:r>
+        <w:t>)</w:t>
+      </w:r>
+    </w:p>
+    <w:p>
+      <w:pPr>
+        <w:spacing w:before="100" w:beforeAutospacing="1" w:after="100" w:afterAutospacing="1"/>
+      </w:pPr>
+      <w:r>
+        <w:t xml:space="preserve">Make sure the folder and files are readable by Nginx and have the correct permissions (e.g., </w:t>
+      </w:r>
+      <w:proofErr w:type="spellStart"/>
+      <w:r>
+        <w:rPr>
+          <w:rStyle w:val="HTMLCode"/>
+          <w:rFonts w:eastAsiaTheme="minorHAnsi"/>
+        </w:rPr>
+        <w:t>chmod</w:t>
+      </w:r>
+      <w:proofErr w:type="spellEnd"/>
+      <w:r>
+        <w:rPr>
+          <w:rStyle w:val="HTMLCode"/>
+          <w:rFonts w:eastAsiaTheme="minorHAnsi"/>
+        </w:rPr>
+        <w:t xml:space="preserve"> 600</w:t>
+      </w:r>
+      <w:r>
+        <w:t xml:space="preserve"> on the key file).</w:t>
+      </w:r>
+    </w:p>
+    <w:p>
+      <w:pPr>
+        <w:spacing w:after="0"/>
+      </w:pPr>
+      <w:r>
+        <w:pict>
+          <v:rect id="_x0000_i1030" style="width:0;height:1.5pt" o:hralign="center" o:hrstd="t" o:hr="t" fillcolor="#a0a0a0" stroked="f"/>
+        </w:pict>
+      </w:r>
+    </w:p>
+    <w:p>
+      <w:pPr>
+        <w:pStyle w:val="Heading2"/>
+      </w:pPr>
+      <w:r>
+        <w:t>✅ Step 6: Run Docker Compose</w:t>
+      </w:r>
+    </w:p>
+    <w:p>
+      <w:pPr>
+        <w:pStyle w:val="Heading3"/>
+        <w:tabs>
+          <w:tab w:val="left" w:pos="916"/>
+          <w:tab w:val="left" w:pos="1832"/>
+          <w:tab w:val="left" w:pos="2748"/>
+          <w:tab w:val="left" w:pos="3664"/>
+          <w:tab w:val="left" w:pos="4580"/>
+          <w:tab w:val="left" w:pos="5496"/>
+          <w:tab w:val="left" w:pos="6412"/>
+          <w:tab w:val="left" w:pos="7328"/>
+          <w:tab w:val="left" w:pos="8244"/>
+          <w:tab w:val="left" w:pos="9160"/>
+          <w:tab w:val="left" w:pos="10076"/>
+          <w:tab w:val="left" w:pos="10992"/>
+          <w:tab w:val="left" w:pos="11908"/>
+          <w:tab w:val="left" w:pos="12824"/>
+          <w:tab w:val="left" w:pos="13740"/>
+          <w:tab w:val="left" w:pos="14656"/>
+        </w:tabs>
+      </w:pPr>
+      <w:proofErr w:type="gramStart"/>
+      <w:r>
         <w:rPr>
           <w:rStyle w:val="hljs-builtin"/>
         </w:rPr>
@@ -2344,6 +2528,7 @@
         <w:spacing w:before="100" w:beforeAutospacing="1" w:after="100" w:afterAutospacing="1"/>
       </w:pPr>
       <w:r>
+        <w:lastRenderedPageBreak/>
         <w:t xml:space="preserve">We need to </w:t>
       </w:r>
       <w:r>
@@ -2731,17 +2916,300 @@
     </w:p>
     <w:p>
       <w:pPr>
+        <w:pStyle w:val="Heading2"/>
+      </w:pPr>
+      <w:proofErr w:type="spellStart"/>
+      <w:proofErr w:type="gramStart"/>
+      <w:r>
+        <w:rPr>
+          <w:rStyle w:val="hljs-builtin"/>
+          <w:rFonts w:ascii="Courier New" w:hAnsi="Courier New" w:cs="Courier New"/>
+          <w:b w:val="0"/>
+          <w:bCs w:val="0"/>
+          <w:sz w:val="20"/>
+          <w:szCs w:val="20"/>
+        </w:rPr>
+        <w:t>chmod</w:t>
+      </w:r>
+      <w:proofErr w:type="spellEnd"/>
+      <w:proofErr w:type="gramEnd"/>
+      <w:r>
+        <w:rPr>
+          <w:rStyle w:val="hljs-builtin"/>
+          <w:b w:val="0"/>
+          <w:bCs w:val="0"/>
+        </w:rPr>
+        <w:t xml:space="preserve"> </w:t>
+      </w:r>
+      <w:r>
+        <w:rPr>
+          <w:rStyle w:val="hljs-builtin"/>
+          <w:rFonts w:ascii="Courier New" w:hAnsi="Courier New" w:cs="Courier New"/>
+          <w:b w:val="0"/>
+          <w:bCs w:val="0"/>
+          <w:sz w:val="20"/>
+          <w:szCs w:val="20"/>
+        </w:rPr>
+        <w:t>+x Cloudrestartnew.sh</w:t>
+      </w:r>
+      <w:r>
+        <w:rPr>
+          <w:rStyle w:val="HTMLCode"/>
+        </w:rPr>
+        <w:br/>
+      </w:r>
+      <w:bookmarkStart w:id="0" w:name="_GoBack"/>
+      <w:bookmarkEnd w:id="0"/>
+      <w:r>
+        <w:rPr>
+          <w:rStyle w:val="HTMLCode"/>
+        </w:rPr>
+        <w:br/>
+      </w:r>
+      <w:r>
+        <w:rPr>
+          <w:rStyle w:val="HTMLCode"/>
+        </w:rPr>
+        <w:br/>
+      </w:r>
+      <w:r>
+        <w:rPr>
+          <w:rFonts w:ascii="Cambria" w:hAnsi="Cambria" w:cs="Cambria"/>
+        </w:rPr>
+        <w:t>⚠️</w:t>
+      </w:r>
+      <w:r>
+        <w:t xml:space="preserve"> </w:t>
+      </w:r>
+      <w:r>
+        <w:rPr>
+          <w:rStyle w:val="Strong"/>
+          <w:b/>
+          <w:bCs/>
+        </w:rPr>
+        <w:t>Troubleshooting: bash: ./Cloudrestartnew.sh: cannot execute: required file not found</w:t>
+      </w:r>
+    </w:p>
+    <w:p>
+      <w:pPr>
+        <w:spacing w:before="100" w:beforeAutospacing="1" w:after="100" w:afterAutospacing="1"/>
+      </w:pPr>
+      <w:r>
+        <w:t>If you see the error:</w:t>
+      </w:r>
+    </w:p>
+    <w:p>
+      <w:pPr>
         <w:pStyle w:val="HTMLPreformatted"/>
         <w:rPr>
           <w:rStyle w:val="HTMLCode"/>
         </w:rPr>
       </w:pPr>
-      <w:proofErr w:type="spellStart"/>
       <w:proofErr w:type="gramStart"/>
       <w:r>
         <w:rPr>
+          <w:rStyle w:val="HTMLCode"/>
+        </w:rPr>
+        <w:t>bash</w:t>
+      </w:r>
+      <w:proofErr w:type="gramEnd"/>
+      <w:r>
+        <w:rPr>
+          <w:rStyle w:val="HTMLCode"/>
+        </w:rPr>
+        <w:t xml:space="preserve">: ./Cloudrestartnew.sh: cannot </w:t>
+      </w:r>
+      <w:r>
+        <w:rPr>
+          <w:rStyle w:val="hljs-keyword"/>
+        </w:rPr>
+        <w:t>execute</w:t>
+      </w:r>
+      <w:r>
+        <w:rPr>
+          <w:rStyle w:val="HTMLCode"/>
+        </w:rPr>
+        <w:t xml:space="preserve">: required file </w:t>
+      </w:r>
+      <w:r>
+        <w:rPr>
+          <w:rStyle w:val="hljs-keyword"/>
+        </w:rPr>
+        <w:t>not</w:t>
+      </w:r>
+      <w:r>
+        <w:rPr>
+          <w:rStyle w:val="HTMLCode"/>
+        </w:rPr>
+        <w:t xml:space="preserve"> </w:t>
+      </w:r>
+      <w:r>
+        <w:rPr>
           <w:rStyle w:val="hljs-builtin"/>
         </w:rPr>
+        <w:t>found</w:t>
+      </w:r>
+    </w:p>
+    <w:p>
+      <w:pPr>
+        <w:spacing w:before="100" w:beforeAutospacing="1" w:after="100" w:afterAutospacing="1"/>
+      </w:pPr>
+      <w:r>
+        <w:t>Follow these steps:</w:t>
+      </w:r>
+    </w:p>
+    <w:p>
+      <w:pPr>
+        <w:pStyle w:val="Heading3"/>
+      </w:pPr>
+      <w:r>
+        <w:t xml:space="preserve">✅ Fix 1: Convert line endings to </w:t>
+      </w:r>
+      <w:proofErr w:type="gramStart"/>
+      <w:r>
+        <w:t>Unix</w:t>
+      </w:r>
+      <w:proofErr w:type="gramEnd"/>
+      <w:r>
+        <w:t xml:space="preserve"> format</w:t>
+      </w:r>
+    </w:p>
+    <w:p>
+      <w:pPr>
+        <w:spacing w:before="100" w:beforeAutospacing="1" w:after="100" w:afterAutospacing="1"/>
+      </w:pPr>
+      <w:r>
+        <w:t>If the script was edited in Windows, convert line endings:</w:t>
+      </w:r>
+    </w:p>
+    <w:p>
+      <w:pPr>
+        <w:pStyle w:val="HTMLPreformatted"/>
+        <w:rPr>
+          <w:rStyle w:val="HTMLCode"/>
+        </w:rPr>
+      </w:pPr>
+      <w:proofErr w:type="gramStart"/>
+      <w:r>
+        <w:rPr>
+          <w:rStyle w:val="HTMLCode"/>
+        </w:rPr>
+        <w:t>apt-get</w:t>
+      </w:r>
+      <w:proofErr w:type="gramEnd"/>
+      <w:r>
+        <w:rPr>
+          <w:rStyle w:val="HTMLCode"/>
+        </w:rPr>
+        <w:t xml:space="preserve"> update &amp;&amp; apt-get install -y dos2unix</w:t>
+      </w:r>
+    </w:p>
+    <w:p>
+      <w:pPr>
+        <w:pStyle w:val="HTMLPreformatted"/>
+        <w:rPr>
+          <w:rStyle w:val="HTMLCode"/>
+        </w:rPr>
+      </w:pPr>
+      <w:r>
+        <w:rPr>
+          <w:rStyle w:val="HTMLCode"/>
+        </w:rPr>
+        <w:t>dos2unix /app/Cloudrestartnew.sh</w:t>
+      </w:r>
+    </w:p>
+    <w:p>
+      <w:pPr>
+        <w:pStyle w:val="Heading3"/>
+      </w:pPr>
+      <w:r>
+        <w:t>✅ Fix 2: Add or verify the shebang</w:t>
+      </w:r>
+    </w:p>
+    <w:p>
+      <w:pPr>
+        <w:spacing w:before="100" w:beforeAutospacing="1" w:after="100" w:afterAutospacing="1"/>
+      </w:pPr>
+      <w:r>
+        <w:t xml:space="preserve">Ensure the first line of </w:t>
+      </w:r>
+      <w:r>
+        <w:rPr>
+          <w:rStyle w:val="HTMLCode"/>
+          <w:rFonts w:eastAsiaTheme="minorHAnsi"/>
+        </w:rPr>
+        <w:t>Cloudrestartnew.sh</w:t>
+      </w:r>
+      <w:r>
+        <w:t xml:space="preserve"> is:</w:t>
+      </w:r>
+    </w:p>
+    <w:p>
+      <w:pPr>
+        <w:pStyle w:val="HTMLPreformatted"/>
+        <w:rPr>
+          <w:rStyle w:val="HTMLCode"/>
+        </w:rPr>
+      </w:pPr>
+      <w:proofErr w:type="gramStart"/>
+      <w:r>
+        <w:rPr>
+          <w:rStyle w:val="hljs-meta"/>
+        </w:rPr>
+        <w:t>#!/</w:t>
+      </w:r>
+      <w:proofErr w:type="spellStart"/>
+      <w:proofErr w:type="gramEnd"/>
+      <w:r>
+        <w:rPr>
+          <w:rStyle w:val="hljs-meta"/>
+        </w:rPr>
+        <w:t>usr</w:t>
+      </w:r>
+      <w:proofErr w:type="spellEnd"/>
+      <w:r>
+        <w:rPr>
+          <w:rStyle w:val="hljs-meta"/>
+        </w:rPr>
+        <w:t>/bin/</w:t>
+      </w:r>
+      <w:proofErr w:type="spellStart"/>
+      <w:r>
+        <w:rPr>
+          <w:rStyle w:val="hljs-meta"/>
+        </w:rPr>
+        <w:t>env</w:t>
+      </w:r>
+      <w:proofErr w:type="spellEnd"/>
+      <w:r>
+        <w:rPr>
+          <w:rStyle w:val="hljs-meta"/>
+        </w:rPr>
+        <w:t xml:space="preserve"> bash</w:t>
+      </w:r>
+    </w:p>
+    <w:p>
+      <w:pPr>
+        <w:pStyle w:val="Heading3"/>
+      </w:pPr>
+      <w:r>
+        <w:t>✅ Fix 3: Set execute permission again</w:t>
+      </w:r>
+    </w:p>
+    <w:p>
+      <w:pPr>
+        <w:pStyle w:val="HTMLPreformatted"/>
+        <w:rPr>
+          <w:rStyle w:val="HTMLCode"/>
+        </w:rPr>
+      </w:pPr>
+      <w:proofErr w:type="spellStart"/>
+      <w:proofErr w:type="gramStart"/>
+      <w:r>
+        <w:rPr>
+          <w:rStyle w:val="hljs-builtin"/>
+        </w:rPr>
+        <w:lastRenderedPageBreak/>
         <w:t>chmod</w:t>
       </w:r>
       <w:proofErr w:type="spellEnd"/>
@@ -2750,8 +3218,46 @@
         <w:rPr>
           <w:rStyle w:val="HTMLCode"/>
         </w:rPr>
-        <w:t xml:space="preserve"> +x Cloudrestartnew.sh</w:t>
-      </w:r>
+        <w:t xml:space="preserve"> +x /app/Cloudrestartnew.sh</w:t>
+      </w:r>
+    </w:p>
+    <w:p>
+      <w:pPr>
+        <w:pStyle w:val="Heading3"/>
+      </w:pPr>
+      <w:r>
+        <w:t>✅ Fix 4: Run with bash explicitly</w:t>
+      </w:r>
+    </w:p>
+    <w:p>
+      <w:pPr>
+        <w:pStyle w:val="HTMLPreformatted"/>
+        <w:rPr>
+          <w:rStyle w:val="HTMLCode"/>
+        </w:rPr>
+      </w:pPr>
+      <w:proofErr w:type="gramStart"/>
+      <w:r>
+        <w:rPr>
+          <w:rStyle w:val="HTMLCode"/>
+        </w:rPr>
+        <w:t>bash</w:t>
+      </w:r>
+      <w:proofErr w:type="gramEnd"/>
+      <w:r>
+        <w:rPr>
+          <w:rStyle w:val="HTMLCode"/>
+        </w:rPr>
+        <w:t xml:space="preserve"> ./Cloudrestartnew.sh</w:t>
+      </w:r>
+    </w:p>
+    <w:p>
+      <w:pPr>
+        <w:pStyle w:val="HTMLPreformatted"/>
+        <w:rPr>
+          <w:rStyle w:val="HTMLCode"/>
+        </w:rPr>
+      </w:pPr>
     </w:p>
     <w:p>
       <w:pPr>
@@ -2769,7 +3275,6 @@
     </w:p>
     <w:p>
       <w:r>
-        <w:lastRenderedPageBreak/>
         <w:pict>
           <v:rect id="_x0000_i1031" style="width:0;height:1.5pt" o:hralign="center" o:hrstd="t" o:hr="t" fillcolor="#a0a0a0" stroked="f"/>
         </w:pict>
@@ -3142,19 +3647,11 @@
           <w:rStyle w:val="HTMLCode"/>
         </w:rPr>
       </w:pPr>
-      <w:proofErr w:type="gramStart"/>
       <w:r>
         <w:rPr>
           <w:rStyle w:val="HTMLCode"/>
         </w:rPr>
         <w:t>./</w:t>
-      </w:r>
-      <w:proofErr w:type="gramEnd"/>
-      <w:r>
-        <w:rPr>
-          <w:rStyle w:val="Heading2Char"/>
-        </w:rPr>
-        <w:t xml:space="preserve"> </w:t>
       </w:r>
       <w:r>
         <w:rPr>
@@ -3183,6 +3680,7 @@
         <w:spacing w:before="100" w:beforeAutospacing="1" w:after="100" w:afterAutospacing="1"/>
       </w:pPr>
       <w:r>
+        <w:lastRenderedPageBreak/>
         <w:t>Open the following in your browser:</w:t>
       </w:r>
     </w:p>
@@ -3255,7 +3753,6 @@
         <w:rPr>
           <w:rFonts w:ascii="Segoe UI Symbol" w:hAnsi="Segoe UI Symbol" w:cs="Segoe UI Symbol"/>
         </w:rPr>
-        <w:lastRenderedPageBreak/>
         <w:t>🔁</w:t>
       </w:r>
       <w:r>
@@ -3489,8 +3986,6 @@
         </w:rPr>
         <w:t>cloudpi</w:t>
       </w:r>
-      <w:bookmarkStart w:id="0" w:name="_GoBack"/>
-      <w:bookmarkEnd w:id="0"/>
       <w:proofErr w:type="spellEnd"/>
     </w:p>
     <w:p>
@@ -6371,7 +6866,6 @@
     <w:basedOn w:val="Normal"/>
     <w:link w:val="HTMLPreformattedChar"/>
     <w:uiPriority w:val="99"/>
-    <w:semiHidden/>
     <w:unhideWhenUsed/>
     <w:rsid w:val="00257881"/>
     <w:pPr>
@@ -6407,7 +6901,6 @@
     <w:basedOn w:val="DefaultParagraphFont"/>
     <w:link w:val="HTMLPreformatted"/>
     <w:uiPriority w:val="99"/>
-    <w:semiHidden/>
     <w:rsid w:val="00257881"/>
     <w:rPr>
       <w:rFonts w:ascii="Courier New" w:eastAsia="Times New Roman" w:hAnsi="Courier New" w:cs="Courier New"/>
@@ -6498,6 +6991,16 @@
     <w:name w:val="token"/>
     <w:basedOn w:val="DefaultParagraphFont"/>
     <w:rsid w:val="007B31F1"/>
+  </w:style>
+  <w:style w:type="character" w:customStyle="1" w:styleId="hljs-keyword">
+    <w:name w:val="hljs-keyword"/>
+    <w:basedOn w:val="DefaultParagraphFont"/>
+    <w:rsid w:val="00D506EB"/>
+  </w:style>
+  <w:style w:type="character" w:customStyle="1" w:styleId="hljs-meta">
+    <w:name w:val="hljs-meta"/>
+    <w:basedOn w:val="DefaultParagraphFont"/>
+    <w:rsid w:val="00D506EB"/>
   </w:style>
 </w:styles>
 </file>
@@ -6847,7 +7350,6 @@
     <w:basedOn w:val="Normal"/>
     <w:link w:val="HTMLPreformattedChar"/>
     <w:uiPriority w:val="99"/>
-    <w:semiHidden/>
     <w:unhideWhenUsed/>
     <w:rsid w:val="00257881"/>
     <w:pPr>
@@ -6883,7 +7385,6 @@
     <w:basedOn w:val="DefaultParagraphFont"/>
     <w:link w:val="HTMLPreformatted"/>
     <w:uiPriority w:val="99"/>
-    <w:semiHidden/>
     <w:rsid w:val="00257881"/>
     <w:rPr>
       <w:rFonts w:ascii="Courier New" w:eastAsia="Times New Roman" w:hAnsi="Courier New" w:cs="Courier New"/>
@@ -6974,6 +7475,16 @@
     <w:name w:val="token"/>
     <w:basedOn w:val="DefaultParagraphFont"/>
     <w:rsid w:val="007B31F1"/>
+  </w:style>
+  <w:style w:type="character" w:customStyle="1" w:styleId="hljs-keyword">
+    <w:name w:val="hljs-keyword"/>
+    <w:basedOn w:val="DefaultParagraphFont"/>
+    <w:rsid w:val="00D506EB"/>
+  </w:style>
+  <w:style w:type="character" w:customStyle="1" w:styleId="hljs-meta">
+    <w:name w:val="hljs-meta"/>
+    <w:basedOn w:val="DefaultParagraphFont"/>
+    <w:rsid w:val="00D506EB"/>
   </w:style>
 </w:styles>
 </file>

--- a/Run Docker Compose on EC2 instance.docx
+++ b/Run Docker Compose on EC2 instance.docx
@@ -1272,10 +1272,7 @@
         <w:t>🔹</w:t>
       </w:r>
       <w:r>
-        <w:t xml:space="preserve"> Step a</w:t>
-      </w:r>
-      <w:r>
-        <w:t>: Log in to Docker</w:t>
+        <w:t xml:space="preserve"> Step a: Log in to Docker</w:t>
       </w:r>
     </w:p>
     <w:p>
@@ -1423,7 +1420,7 @@
       </w:pPr>
       <w:r>
         <w:pict>
-          <v:rect id="_x0000_i1037" style="width:451.3pt;height:1.5pt" o:hralign="center" o:hrstd="t" o:hr="t" fillcolor="#a0a0a0" stroked="f"/>
+          <v:rect id="_x0000_i1029" style="width:451.3pt;height:1.5pt" o:hralign="center" o:hrstd="t" o:hr="t" fillcolor="#a0a0a0" stroked="f"/>
         </w:pict>
       </w:r>
     </w:p>
@@ -1456,10 +1453,7 @@
         <w:t>🔹</w:t>
       </w:r>
       <w:r>
-        <w:t xml:space="preserve"> Step b</w:t>
-      </w:r>
-      <w:r>
-        <w:t>: Clone the Repository</w:t>
+        <w:t xml:space="preserve"> Step b: Clone the Repository</w:t>
       </w:r>
     </w:p>
     <w:p>
@@ -1607,6 +1601,7 @@
           <w:lang w:eastAsia="en-IN"/>
         </w:rPr>
       </w:pPr>
+      <w:proofErr w:type="gramStart"/>
       <w:r>
         <w:rPr>
           <w:rFonts w:ascii="Courier New" w:eastAsia="Times New Roman" w:hAnsi="Courier New" w:cs="Courier New"/>
@@ -1614,8 +1609,9 @@
           <w:szCs w:val="20"/>
           <w:lang w:eastAsia="en-IN"/>
         </w:rPr>
-        <w:t>L</w:t>
-      </w:r>
+        <w:t>cd</w:t>
+      </w:r>
+      <w:proofErr w:type="gramEnd"/>
       <w:r>
         <w:rPr>
           <w:rFonts w:ascii="Courier New" w:eastAsia="Times New Roman" w:hAnsi="Courier New" w:cs="Courier New"/>
@@ -1623,8 +1619,9 @@
           <w:szCs w:val="20"/>
           <w:lang w:eastAsia="en-IN"/>
         </w:rPr>
-        <w:t>s</w:t>
-      </w:r>
+        <w:t xml:space="preserve"> ~/</w:t>
+      </w:r>
+      <w:proofErr w:type="spellStart"/>
       <w:r>
         <w:rPr>
           <w:rFonts w:ascii="Courier New" w:eastAsia="Times New Roman" w:hAnsi="Courier New" w:cs="Courier New"/>
@@ -1632,8 +1629,9 @@
           <w:szCs w:val="20"/>
           <w:lang w:eastAsia="en-IN"/>
         </w:rPr>
-        <w:t xml:space="preserve"> </w:t>
-      </w:r>
+        <w:t>cloudpi</w:t>
+      </w:r>
+      <w:proofErr w:type="spellEnd"/>
       <w:r>
         <w:rPr>
           <w:rFonts w:ascii="Courier New" w:eastAsia="Times New Roman" w:hAnsi="Courier New" w:cs="Courier New"/>
@@ -1641,16 +1639,8 @@
           <w:szCs w:val="20"/>
           <w:lang w:eastAsia="en-IN"/>
         </w:rPr>
-        <w:t>–</w:t>
-      </w:r>
-      <w:r>
-        <w:rPr>
-          <w:rFonts w:ascii="Courier New" w:eastAsia="Times New Roman" w:hAnsi="Courier New" w:cs="Courier New"/>
-          <w:sz w:val="20"/>
-          <w:szCs w:val="20"/>
-          <w:lang w:eastAsia="en-IN"/>
-        </w:rPr>
-        <w:t>a</w:t>
+        <w:br/>
+        <w:t>ls</w:t>
       </w:r>
     </w:p>
     <w:p>
@@ -1771,14 +1761,7 @@
           <w:rStyle w:val="HTMLCode"/>
           <w:rFonts w:eastAsiaTheme="minorHAnsi"/>
         </w:rPr>
-        <w:t>Cloudrestartnew</w:t>
-      </w:r>
-      <w:r>
-        <w:rPr>
-          <w:rStyle w:val="HTMLCode"/>
-          <w:rFonts w:eastAsiaTheme="minorHAnsi"/>
-        </w:rPr>
-        <w:t>.sh</w:t>
+        <w:t>Cloudrestartnew.sh</w:t>
       </w:r>
     </w:p>
     <w:p>
@@ -2002,13 +1985,10 @@
         </w:tabs>
       </w:pPr>
       <w:r>
-        <w:lastRenderedPageBreak/>
         <w:t xml:space="preserve"> </w:t>
       </w:r>
       <w:r>
         <w:br/>
-      </w:r>
-      <w:r>
         <w:t xml:space="preserve">For </w:t>
       </w:r>
       <w:proofErr w:type="spellStart"/>
@@ -2029,10 +2009,7 @@
       </w:r>
       <w:proofErr w:type="gramStart"/>
       <w:r>
-        <w:t xml:space="preserve">versions </w:t>
-      </w:r>
-      <w:r>
-        <w:t>:</w:t>
+        <w:t>versions :</w:t>
       </w:r>
       <w:proofErr w:type="gramEnd"/>
       <w:r>
@@ -2071,7 +2048,7 @@
     <w:p>
       <w:r>
         <w:pict>
-          <v:rect id="_x0000_i1029" style="width:0;height:1.5pt" o:hralign="center" o:hrstd="t" o:hr="t" fillcolor="#a0a0a0" stroked="f"/>
+          <v:rect id="_x0000_i1030" style="width:0;height:1.5pt" o:hralign="center" o:hrstd="t" o:hr="t" fillcolor="#a0a0a0" stroked="f"/>
         </w:pict>
       </w:r>
     </w:p>
@@ -2392,7 +2369,7 @@
       </w:pPr>
       <w:r>
         <w:pict>
-          <v:rect id="_x0000_i1030" style="width:0;height:1.5pt" o:hralign="center" o:hrstd="t" o:hr="t" fillcolor="#a0a0a0" stroked="f"/>
+          <v:rect id="_x0000_i1031" style="width:0;height:1.5pt" o:hralign="center" o:hrstd="t" o:hr="t" fillcolor="#a0a0a0" stroked="f"/>
         </w:pict>
       </w:r>
     </w:p>
@@ -2468,6 +2445,7 @@
           <w:rStyle w:val="HTMLCode"/>
           <w:rFonts w:eastAsiaTheme="minorHAnsi"/>
         </w:rPr>
+        <w:lastRenderedPageBreak/>
         <w:t>docker</w:t>
       </w:r>
       <w:proofErr w:type="spellEnd"/>
@@ -2528,7 +2506,6 @@
         <w:spacing w:before="100" w:beforeAutospacing="1" w:after="100" w:afterAutospacing="1"/>
       </w:pPr>
       <w:r>
-        <w:lastRenderedPageBreak/>
         <w:t xml:space="preserve">We need to </w:t>
       </w:r>
       <w:r>
@@ -2916,18 +2893,16 @@
     </w:p>
     <w:p>
       <w:pPr>
-        <w:pStyle w:val="Heading2"/>
+        <w:pStyle w:val="HTMLPreformatted"/>
+        <w:rPr>
+          <w:rStyle w:val="HTMLCode"/>
+        </w:rPr>
       </w:pPr>
       <w:proofErr w:type="spellStart"/>
       <w:proofErr w:type="gramStart"/>
       <w:r>
         <w:rPr>
           <w:rStyle w:val="hljs-builtin"/>
-          <w:rFonts w:ascii="Courier New" w:hAnsi="Courier New" w:cs="Courier New"/>
-          <w:b w:val="0"/>
-          <w:bCs w:val="0"/>
-          <w:sz w:val="20"/>
-          <w:szCs w:val="20"/>
         </w:rPr>
         <w:t>chmod</w:t>
       </w:r>
@@ -2936,21 +2911,8 @@
       <w:r>
         <w:rPr>
           <w:rStyle w:val="hljs-builtin"/>
-          <w:b w:val="0"/>
-          <w:bCs w:val="0"/>
-        </w:rPr>
-        <w:t xml:space="preserve"> </w:t>
-      </w:r>
-      <w:r>
-        <w:rPr>
-          <w:rStyle w:val="hljs-builtin"/>
-          <w:rFonts w:ascii="Courier New" w:hAnsi="Courier New" w:cs="Courier New"/>
-          <w:b w:val="0"/>
-          <w:bCs w:val="0"/>
-          <w:sz w:val="20"/>
-          <w:szCs w:val="20"/>
-        </w:rPr>
-        <w:t>+x Cloudrestartnew.sh</w:t>
+        </w:rPr>
+        <w:t xml:space="preserve"> +x Cloudrestartnew.sh</w:t>
       </w:r>
       <w:r>
         <w:rPr>
@@ -2958,306 +2920,6 @@
         </w:rPr>
         <w:br/>
       </w:r>
-      <w:bookmarkStart w:id="0" w:name="_GoBack"/>
-      <w:bookmarkEnd w:id="0"/>
-      <w:r>
-        <w:rPr>
-          <w:rStyle w:val="HTMLCode"/>
-        </w:rPr>
-        <w:br/>
-      </w:r>
-      <w:r>
-        <w:rPr>
-          <w:rStyle w:val="HTMLCode"/>
-        </w:rPr>
-        <w:br/>
-      </w:r>
-      <w:r>
-        <w:rPr>
-          <w:rFonts w:ascii="Cambria" w:hAnsi="Cambria" w:cs="Cambria"/>
-        </w:rPr>
-        <w:t>⚠️</w:t>
-      </w:r>
-      <w:r>
-        <w:t xml:space="preserve"> </w:t>
-      </w:r>
-      <w:r>
-        <w:rPr>
-          <w:rStyle w:val="Strong"/>
-          <w:b/>
-          <w:bCs/>
-        </w:rPr>
-        <w:t>Troubleshooting: bash: ./Cloudrestartnew.sh: cannot execute: required file not found</w:t>
-      </w:r>
-    </w:p>
-    <w:p>
-      <w:pPr>
-        <w:spacing w:before="100" w:beforeAutospacing="1" w:after="100" w:afterAutospacing="1"/>
-      </w:pPr>
-      <w:r>
-        <w:t>If you see the error:</w:t>
-      </w:r>
-    </w:p>
-    <w:p>
-      <w:pPr>
-        <w:pStyle w:val="HTMLPreformatted"/>
-        <w:rPr>
-          <w:rStyle w:val="HTMLCode"/>
-        </w:rPr>
-      </w:pPr>
-      <w:proofErr w:type="gramStart"/>
-      <w:r>
-        <w:rPr>
-          <w:rStyle w:val="HTMLCode"/>
-        </w:rPr>
-        <w:t>bash</w:t>
-      </w:r>
-      <w:proofErr w:type="gramEnd"/>
-      <w:r>
-        <w:rPr>
-          <w:rStyle w:val="HTMLCode"/>
-        </w:rPr>
-        <w:t xml:space="preserve">: ./Cloudrestartnew.sh: cannot </w:t>
-      </w:r>
-      <w:r>
-        <w:rPr>
-          <w:rStyle w:val="hljs-keyword"/>
-        </w:rPr>
-        <w:t>execute</w:t>
-      </w:r>
-      <w:r>
-        <w:rPr>
-          <w:rStyle w:val="HTMLCode"/>
-        </w:rPr>
-        <w:t xml:space="preserve">: required file </w:t>
-      </w:r>
-      <w:r>
-        <w:rPr>
-          <w:rStyle w:val="hljs-keyword"/>
-        </w:rPr>
-        <w:t>not</w:t>
-      </w:r>
-      <w:r>
-        <w:rPr>
-          <w:rStyle w:val="HTMLCode"/>
-        </w:rPr>
-        <w:t xml:space="preserve"> </w:t>
-      </w:r>
-      <w:r>
-        <w:rPr>
-          <w:rStyle w:val="hljs-builtin"/>
-        </w:rPr>
-        <w:t>found</w:t>
-      </w:r>
-    </w:p>
-    <w:p>
-      <w:pPr>
-        <w:spacing w:before="100" w:beforeAutospacing="1" w:after="100" w:afterAutospacing="1"/>
-      </w:pPr>
-      <w:r>
-        <w:t>Follow these steps:</w:t>
-      </w:r>
-    </w:p>
-    <w:p>
-      <w:pPr>
-        <w:pStyle w:val="Heading3"/>
-      </w:pPr>
-      <w:r>
-        <w:t xml:space="preserve">✅ Fix 1: Convert line endings to </w:t>
-      </w:r>
-      <w:proofErr w:type="gramStart"/>
-      <w:r>
-        <w:t>Unix</w:t>
-      </w:r>
-      <w:proofErr w:type="gramEnd"/>
-      <w:r>
-        <w:t xml:space="preserve"> format</w:t>
-      </w:r>
-    </w:p>
-    <w:p>
-      <w:pPr>
-        <w:spacing w:before="100" w:beforeAutospacing="1" w:after="100" w:afterAutospacing="1"/>
-      </w:pPr>
-      <w:r>
-        <w:t>If the script was edited in Windows, convert line endings:</w:t>
-      </w:r>
-    </w:p>
-    <w:p>
-      <w:pPr>
-        <w:pStyle w:val="HTMLPreformatted"/>
-        <w:rPr>
-          <w:rStyle w:val="HTMLCode"/>
-        </w:rPr>
-      </w:pPr>
-      <w:proofErr w:type="gramStart"/>
-      <w:r>
-        <w:rPr>
-          <w:rStyle w:val="HTMLCode"/>
-        </w:rPr>
-        <w:t>apt-get</w:t>
-      </w:r>
-      <w:proofErr w:type="gramEnd"/>
-      <w:r>
-        <w:rPr>
-          <w:rStyle w:val="HTMLCode"/>
-        </w:rPr>
-        <w:t xml:space="preserve"> update &amp;&amp; apt-get install -y dos2unix</w:t>
-      </w:r>
-    </w:p>
-    <w:p>
-      <w:pPr>
-        <w:pStyle w:val="HTMLPreformatted"/>
-        <w:rPr>
-          <w:rStyle w:val="HTMLCode"/>
-        </w:rPr>
-      </w:pPr>
-      <w:r>
-        <w:rPr>
-          <w:rStyle w:val="HTMLCode"/>
-        </w:rPr>
-        <w:t>dos2unix /app/Cloudrestartnew.sh</w:t>
-      </w:r>
-    </w:p>
-    <w:p>
-      <w:pPr>
-        <w:pStyle w:val="Heading3"/>
-      </w:pPr>
-      <w:r>
-        <w:t>✅ Fix 2: Add or verify the shebang</w:t>
-      </w:r>
-    </w:p>
-    <w:p>
-      <w:pPr>
-        <w:spacing w:before="100" w:beforeAutospacing="1" w:after="100" w:afterAutospacing="1"/>
-      </w:pPr>
-      <w:r>
-        <w:t xml:space="preserve">Ensure the first line of </w:t>
-      </w:r>
-      <w:r>
-        <w:rPr>
-          <w:rStyle w:val="HTMLCode"/>
-          <w:rFonts w:eastAsiaTheme="minorHAnsi"/>
-        </w:rPr>
-        <w:t>Cloudrestartnew.sh</w:t>
-      </w:r>
-      <w:r>
-        <w:t xml:space="preserve"> is:</w:t>
-      </w:r>
-    </w:p>
-    <w:p>
-      <w:pPr>
-        <w:pStyle w:val="HTMLPreformatted"/>
-        <w:rPr>
-          <w:rStyle w:val="HTMLCode"/>
-        </w:rPr>
-      </w:pPr>
-      <w:proofErr w:type="gramStart"/>
-      <w:r>
-        <w:rPr>
-          <w:rStyle w:val="hljs-meta"/>
-        </w:rPr>
-        <w:t>#!/</w:t>
-      </w:r>
-      <w:proofErr w:type="spellStart"/>
-      <w:proofErr w:type="gramEnd"/>
-      <w:r>
-        <w:rPr>
-          <w:rStyle w:val="hljs-meta"/>
-        </w:rPr>
-        <w:t>usr</w:t>
-      </w:r>
-      <w:proofErr w:type="spellEnd"/>
-      <w:r>
-        <w:rPr>
-          <w:rStyle w:val="hljs-meta"/>
-        </w:rPr>
-        <w:t>/bin/</w:t>
-      </w:r>
-      <w:proofErr w:type="spellStart"/>
-      <w:r>
-        <w:rPr>
-          <w:rStyle w:val="hljs-meta"/>
-        </w:rPr>
-        <w:t>env</w:t>
-      </w:r>
-      <w:proofErr w:type="spellEnd"/>
-      <w:r>
-        <w:rPr>
-          <w:rStyle w:val="hljs-meta"/>
-        </w:rPr>
-        <w:t xml:space="preserve"> bash</w:t>
-      </w:r>
-    </w:p>
-    <w:p>
-      <w:pPr>
-        <w:pStyle w:val="Heading3"/>
-      </w:pPr>
-      <w:r>
-        <w:t>✅ Fix 3: Set execute permission again</w:t>
-      </w:r>
-    </w:p>
-    <w:p>
-      <w:pPr>
-        <w:pStyle w:val="HTMLPreformatted"/>
-        <w:rPr>
-          <w:rStyle w:val="HTMLCode"/>
-        </w:rPr>
-      </w:pPr>
-      <w:proofErr w:type="spellStart"/>
-      <w:proofErr w:type="gramStart"/>
-      <w:r>
-        <w:rPr>
-          <w:rStyle w:val="hljs-builtin"/>
-        </w:rPr>
-        <w:lastRenderedPageBreak/>
-        <w:t>chmod</w:t>
-      </w:r>
-      <w:proofErr w:type="spellEnd"/>
-      <w:proofErr w:type="gramEnd"/>
-      <w:r>
-        <w:rPr>
-          <w:rStyle w:val="HTMLCode"/>
-        </w:rPr>
-        <w:t xml:space="preserve"> +x /app/Cloudrestartnew.sh</w:t>
-      </w:r>
-    </w:p>
-    <w:p>
-      <w:pPr>
-        <w:pStyle w:val="Heading3"/>
-      </w:pPr>
-      <w:r>
-        <w:t>✅ Fix 4: Run with bash explicitly</w:t>
-      </w:r>
-    </w:p>
-    <w:p>
-      <w:pPr>
-        <w:pStyle w:val="HTMLPreformatted"/>
-        <w:rPr>
-          <w:rStyle w:val="HTMLCode"/>
-        </w:rPr>
-      </w:pPr>
-      <w:proofErr w:type="gramStart"/>
-      <w:r>
-        <w:rPr>
-          <w:rStyle w:val="HTMLCode"/>
-        </w:rPr>
-        <w:t>bash</w:t>
-      </w:r>
-      <w:proofErr w:type="gramEnd"/>
-      <w:r>
-        <w:rPr>
-          <w:rStyle w:val="HTMLCode"/>
-        </w:rPr>
-        <w:t xml:space="preserve"> ./Cloudrestartnew.sh</w:t>
-      </w:r>
-    </w:p>
-    <w:p>
-      <w:pPr>
-        <w:pStyle w:val="HTMLPreformatted"/>
-        <w:rPr>
-          <w:rStyle w:val="HTMLCode"/>
-        </w:rPr>
-      </w:pPr>
     </w:p>
     <w:p>
       <w:pPr>
@@ -3276,136 +2938,54 @@
     <w:p>
       <w:r>
         <w:pict>
-          <v:rect id="_x0000_i1031" style="width:0;height:1.5pt" o:hralign="center" o:hrstd="t" o:hr="t" fillcolor="#a0a0a0" stroked="f"/>
-        </w:pict>
-      </w:r>
-    </w:p>
-    <w:p>
-      <w:pPr>
-        <w:pStyle w:val="Heading2"/>
-      </w:pPr>
-      <w:r>
-        <w:t xml:space="preserve">✅ Step 7: Configure HTTPS Option </w:t>
-      </w:r>
-      <w:proofErr w:type="gramStart"/>
-      <w:r>
-        <w:t xml:space="preserve">via </w:t>
-      </w:r>
-      <w:r>
-        <w:rPr>
-          <w:rStyle w:val="Heading2Char"/>
-        </w:rPr>
-        <w:t xml:space="preserve"> </w:t>
-      </w:r>
-      <w:r>
-        <w:rPr>
-          <w:rStyle w:val="HTMLCode"/>
-        </w:rPr>
-        <w:t>Cloudrestartnew.sh</w:t>
-      </w:r>
-      <w:proofErr w:type="gramEnd"/>
-    </w:p>
-    <w:p>
-      <w:pPr>
-        <w:spacing w:before="100" w:beforeAutospacing="1" w:after="100" w:afterAutospacing="1"/>
-      </w:pPr>
-      <w:r>
-        <w:t xml:space="preserve">You can enable/disable HTTPS and set a subdomain by editing the </w:t>
-      </w:r>
-      <w:r>
-        <w:rPr>
-          <w:rStyle w:val="HTMLCode"/>
-          <w:rFonts w:eastAsiaTheme="minorHAnsi"/>
-        </w:rPr>
-        <w:t>cloud_restart.sh</w:t>
-      </w:r>
-      <w:r>
-        <w:t xml:space="preserve"> script inside the container.</w:t>
-      </w:r>
-    </w:p>
-    <w:p>
-      <w:r>
-        <w:pict>
           <v:rect id="_x0000_i1032" style="width:0;height:1.5pt" o:hralign="center" o:hrstd="t" o:hr="t" fillcolor="#a0a0a0" stroked="f"/>
         </w:pict>
       </w:r>
     </w:p>
     <w:p>
       <w:pPr>
-        <w:pStyle w:val="Heading3"/>
-      </w:pPr>
-      <w:r>
-        <w:t>1</w:t>
-      </w:r>
-      <w:r>
-        <w:t xml:space="preserve">. (Optional) Install </w:t>
-      </w:r>
-      <w:proofErr w:type="spellStart"/>
-      <w:r>
-        <w:rPr>
-          <w:rStyle w:val="HTMLCode"/>
-        </w:rPr>
-        <w:t>nano</w:t>
-      </w:r>
-      <w:proofErr w:type="spellEnd"/>
-      <w:r>
-        <w:t xml:space="preserve"> Editor</w:t>
-      </w:r>
+        <w:pStyle w:val="Heading2"/>
+      </w:pPr>
+      <w:r>
+        <w:t xml:space="preserve">✅ Step 7: Configure HTTPS Option </w:t>
+      </w:r>
+      <w:proofErr w:type="gramStart"/>
+      <w:r>
+        <w:t xml:space="preserve">via </w:t>
+      </w:r>
+      <w:r>
+        <w:rPr>
+          <w:rStyle w:val="Heading2Char"/>
+        </w:rPr>
+        <w:t xml:space="preserve"> </w:t>
+      </w:r>
+      <w:r>
+        <w:rPr>
+          <w:rStyle w:val="HTMLCode"/>
+        </w:rPr>
+        <w:t>Cloudrestartnew.sh</w:t>
+      </w:r>
+      <w:proofErr w:type="gramEnd"/>
     </w:p>
     <w:p>
       <w:pPr>
         <w:spacing w:before="100" w:beforeAutospacing="1" w:after="100" w:afterAutospacing="1"/>
       </w:pPr>
       <w:r>
-        <w:t xml:space="preserve">If </w:t>
-      </w:r>
-      <w:proofErr w:type="spellStart"/>
+        <w:t xml:space="preserve">You can enable/disable HTTPS and set a subdomain by editing the </w:t>
+      </w:r>
       <w:r>
         <w:rPr>
           <w:rStyle w:val="HTMLCode"/>
           <w:rFonts w:eastAsiaTheme="minorHAnsi"/>
         </w:rPr>
-        <w:t>nano</w:t>
-      </w:r>
-      <w:proofErr w:type="spellEnd"/>
-      <w:r>
-        <w:t xml:space="preserve"> is not installed:</w:t>
-      </w:r>
-    </w:p>
-    <w:p>
-      <w:pPr>
-        <w:pStyle w:val="HTMLPreformatted"/>
-        <w:rPr>
-          <w:rStyle w:val="HTMLCode"/>
-        </w:rPr>
-      </w:pPr>
-      <w:proofErr w:type="gramStart"/>
-      <w:r>
-        <w:rPr>
-          <w:rStyle w:val="HTMLCode"/>
-        </w:rPr>
-        <w:t>apt-get</w:t>
-      </w:r>
-      <w:proofErr w:type="gramEnd"/>
-      <w:r>
-        <w:rPr>
-          <w:rStyle w:val="HTMLCode"/>
-        </w:rPr>
-        <w:t xml:space="preserve"> update &amp;&amp; apt-get install </w:t>
-      </w:r>
-      <w:proofErr w:type="spellStart"/>
-      <w:r>
-        <w:rPr>
-          <w:rStyle w:val="HTMLCode"/>
-        </w:rPr>
-        <w:t>nano</w:t>
-      </w:r>
-      <w:proofErr w:type="spellEnd"/>
-    </w:p>
-    <w:p>
-      <w:pPr>
-        <w:spacing w:after="0"/>
-      </w:pPr>
+        <w:t>cloud_restart.sh</w:t>
+      </w:r>
+      <w:r>
+        <w:t xml:space="preserve"> script inside the container.</w:t>
+      </w:r>
+    </w:p>
+    <w:p>
       <w:r>
         <w:pict>
           <v:rect id="_x0000_i1033" style="width:0;height:1.5pt" o:hralign="center" o:hrstd="t" o:hr="t" fillcolor="#a0a0a0" stroked="f"/>
@@ -3417,10 +2997,41 @@
         <w:pStyle w:val="Heading3"/>
       </w:pPr>
       <w:r>
-        <w:t>2</w:t>
-      </w:r>
-      <w:r>
-        <w:t>. Modify the Script</w:t>
+        <w:t>1</w:t>
+      </w:r>
+      <w:r>
+        <w:t xml:space="preserve">. (Optional) Install </w:t>
+      </w:r>
+      <w:proofErr w:type="spellStart"/>
+      <w:r>
+        <w:rPr>
+          <w:rStyle w:val="HTMLCode"/>
+        </w:rPr>
+        <w:t>nano</w:t>
+      </w:r>
+      <w:proofErr w:type="spellEnd"/>
+      <w:r>
+        <w:t xml:space="preserve"> Editor</w:t>
+      </w:r>
+    </w:p>
+    <w:p>
+      <w:pPr>
+        <w:spacing w:before="100" w:beforeAutospacing="1" w:after="100" w:afterAutospacing="1"/>
+      </w:pPr>
+      <w:r>
+        <w:t xml:space="preserve">If </w:t>
+      </w:r>
+      <w:proofErr w:type="spellStart"/>
+      <w:r>
+        <w:rPr>
+          <w:rStyle w:val="HTMLCode"/>
+          <w:rFonts w:eastAsiaTheme="minorHAnsi"/>
+        </w:rPr>
+        <w:t>nano</w:t>
+      </w:r>
+      <w:proofErr w:type="spellEnd"/>
+      <w:r>
+        <w:t xml:space="preserve"> is not installed:</w:t>
       </w:r>
     </w:p>
     <w:p>
@@ -3433,27 +3044,18 @@
       <w:proofErr w:type="gramStart"/>
       <w:r>
         <w:rPr>
-          <w:rStyle w:val="hljs-builtin"/>
-        </w:rPr>
-        <w:t>cd</w:t>
+          <w:rStyle w:val="HTMLCode"/>
+        </w:rPr>
+        <w:t>apt-get</w:t>
       </w:r>
       <w:proofErr w:type="gramEnd"/>
       <w:r>
         <w:rPr>
           <w:rStyle w:val="HTMLCode"/>
         </w:rPr>
-        <w:t xml:space="preserve"> /app</w:t>
-      </w:r>
-    </w:p>
-    <w:p>
-      <w:pPr>
-        <w:pStyle w:val="HTMLPreformatted"/>
-        <w:rPr>
-          <w:rStyle w:val="HTMLCode"/>
-        </w:rPr>
-      </w:pPr>
-      <w:proofErr w:type="spellStart"/>
-      <w:proofErr w:type="gramStart"/>
+        <w:t xml:space="preserve"> update &amp;&amp; apt-get install </w:t>
+      </w:r>
+      <w:proofErr w:type="spellStart"/>
       <w:r>
         <w:rPr>
           <w:rStyle w:val="HTMLCode"/>
@@ -3461,166 +3063,6 @@
         <w:t>nano</w:t>
       </w:r>
       <w:proofErr w:type="spellEnd"/>
-      <w:proofErr w:type="gramEnd"/>
-      <w:r>
-        <w:rPr>
-          <w:rStyle w:val="HTMLCode"/>
-        </w:rPr>
-        <w:t xml:space="preserve"> </w:t>
-      </w:r>
-      <w:r>
-        <w:rPr>
-          <w:rStyle w:val="HTMLCode"/>
-        </w:rPr>
-        <w:t>Cloudrestartnew.sh</w:t>
-      </w:r>
-    </w:p>
-    <w:p>
-      <w:pPr>
-        <w:pStyle w:val="Heading4"/>
-      </w:pPr>
-      <w:r>
-        <w:t>To Enable HTTPS:</w:t>
-      </w:r>
-    </w:p>
-    <w:p>
-      <w:pPr>
-        <w:pStyle w:val="HTMLPreformatted"/>
-        <w:rPr>
-          <w:rStyle w:val="HTMLCode"/>
-        </w:rPr>
-      </w:pPr>
-      <w:proofErr w:type="spellStart"/>
-      <w:r>
-        <w:rPr>
-          <w:rStyle w:val="HTMLCode"/>
-        </w:rPr>
-        <w:t>use_https</w:t>
-      </w:r>
-      <w:proofErr w:type="spellEnd"/>
-      <w:r>
-        <w:rPr>
-          <w:rStyle w:val="HTMLCode"/>
-        </w:rPr>
-        <w:t>=</w:t>
-      </w:r>
-      <w:r>
-        <w:rPr>
-          <w:rStyle w:val="hljs-literal"/>
-        </w:rPr>
-        <w:t>true</w:t>
-      </w:r>
-    </w:p>
-    <w:p>
-      <w:pPr>
-        <w:pStyle w:val="HTMLPreformatted"/>
-        <w:rPr>
-          <w:rStyle w:val="HTMLCode"/>
-        </w:rPr>
-      </w:pPr>
-      <w:r>
-        <w:rPr>
-          <w:rStyle w:val="HTMLCode"/>
-        </w:rPr>
-        <w:t>SUBDOMAIN=cloudpie.ai</w:t>
-      </w:r>
-    </w:p>
-    <w:p>
-      <w:pPr>
-        <w:pStyle w:val="Heading4"/>
-      </w:pPr>
-      <w:r>
-        <w:t>To Disable HTTPS:</w:t>
-      </w:r>
-    </w:p>
-    <w:p>
-      <w:pPr>
-        <w:pStyle w:val="HTMLPreformatted"/>
-        <w:rPr>
-          <w:rStyle w:val="HTMLCode"/>
-        </w:rPr>
-      </w:pPr>
-      <w:proofErr w:type="spellStart"/>
-      <w:r>
-        <w:rPr>
-          <w:rStyle w:val="HTMLCode"/>
-        </w:rPr>
-        <w:t>use_https</w:t>
-      </w:r>
-      <w:proofErr w:type="spellEnd"/>
-      <w:r>
-        <w:rPr>
-          <w:rStyle w:val="HTMLCode"/>
-        </w:rPr>
-        <w:t>=</w:t>
-      </w:r>
-      <w:r>
-        <w:rPr>
-          <w:rStyle w:val="hljs-literal"/>
-        </w:rPr>
-        <w:t>false</w:t>
-      </w:r>
-    </w:p>
-    <w:p>
-      <w:pPr>
-        <w:spacing w:before="100" w:beforeAutospacing="1" w:after="100" w:afterAutospacing="1"/>
-      </w:pPr>
-      <w:r>
-        <w:rPr>
-          <w:rFonts w:ascii="Segoe UI Symbol" w:hAnsi="Segoe UI Symbol" w:cs="Segoe UI Symbol"/>
-        </w:rPr>
-        <w:t>💾</w:t>
-      </w:r>
-      <w:r>
-        <w:t xml:space="preserve"> Save with </w:t>
-      </w:r>
-      <w:r>
-        <w:rPr>
-          <w:rStyle w:val="HTMLCode"/>
-          <w:rFonts w:eastAsiaTheme="minorHAnsi"/>
-        </w:rPr>
-        <w:t>Ctrl + O</w:t>
-      </w:r>
-      <w:r>
-        <w:t xml:space="preserve">, </w:t>
-      </w:r>
-      <w:r>
-        <w:rPr>
-          <w:rStyle w:val="HTMLCode"/>
-          <w:rFonts w:eastAsiaTheme="minorHAnsi"/>
-        </w:rPr>
-        <w:t>Enter</w:t>
-      </w:r>
-      <w:r>
-        <w:br/>
-      </w:r>
-      <w:proofErr w:type="gramStart"/>
-      <w:r>
-        <w:rPr>
-          <w:rFonts w:ascii="Calibri" w:hAnsi="Calibri" w:cs="Calibri"/>
-        </w:rPr>
-        <w:t>❌</w:t>
-      </w:r>
-      <w:r>
-        <w:t xml:space="preserve"> </w:t>
-      </w:r>
-      <w:r>
-        <w:t xml:space="preserve"> </w:t>
-      </w:r>
-      <w:r>
-        <w:t>Exit</w:t>
-      </w:r>
-      <w:proofErr w:type="gramEnd"/>
-      <w:r>
-        <w:t xml:space="preserve"> with </w:t>
-      </w:r>
-      <w:r>
-        <w:rPr>
-          <w:rStyle w:val="HTMLCode"/>
-          <w:rFonts w:eastAsiaTheme="minorHAnsi"/>
-        </w:rPr>
-        <w:t>Ctrl + X</w:t>
-      </w:r>
     </w:p>
     <w:p>
       <w:pPr>
@@ -3637,7 +3079,10 @@
         <w:pStyle w:val="Heading3"/>
       </w:pPr>
       <w:r>
-        <w:t>5. Run the Script</w:t>
+        <w:t>2</w:t>
+      </w:r>
+      <w:r>
+        <w:t>. Modify the Script</w:t>
       </w:r>
     </w:p>
     <w:p>
@@ -3647,11 +3092,44 @@
           <w:rStyle w:val="HTMLCode"/>
         </w:rPr>
       </w:pPr>
-      <w:r>
-        <w:rPr>
-          <w:rStyle w:val="HTMLCode"/>
-        </w:rPr>
-        <w:t>./</w:t>
+      <w:proofErr w:type="gramStart"/>
+      <w:r>
+        <w:rPr>
+          <w:rStyle w:val="hljs-builtin"/>
+        </w:rPr>
+        <w:t>cd</w:t>
+      </w:r>
+      <w:proofErr w:type="gramEnd"/>
+      <w:r>
+        <w:rPr>
+          <w:rStyle w:val="HTMLCode"/>
+        </w:rPr>
+        <w:t xml:space="preserve"> /app</w:t>
+      </w:r>
+    </w:p>
+    <w:p>
+      <w:pPr>
+        <w:pStyle w:val="HTMLPreformatted"/>
+        <w:rPr>
+          <w:rStyle w:val="HTMLCode"/>
+        </w:rPr>
+      </w:pPr>
+      <w:proofErr w:type="spellStart"/>
+      <w:proofErr w:type="gramStart"/>
+      <w:r>
+        <w:rPr>
+          <w:rStyle w:val="HTMLCode"/>
+        </w:rPr>
+        <w:lastRenderedPageBreak/>
+        <w:t>nano</w:t>
+      </w:r>
+      <w:proofErr w:type="spellEnd"/>
+      <w:proofErr w:type="gramEnd"/>
+      <w:r>
+        <w:rPr>
+          <w:rStyle w:val="HTMLCode"/>
+        </w:rPr>
+        <w:t xml:space="preserve"> </w:t>
       </w:r>
       <w:r>
         <w:rPr>
@@ -3661,6 +3139,156 @@
       </w:r>
     </w:p>
     <w:p>
+      <w:pPr>
+        <w:pStyle w:val="Heading4"/>
+      </w:pPr>
+      <w:r>
+        <w:t>To Enable HTTPS:</w:t>
+      </w:r>
+    </w:p>
+    <w:p>
+      <w:pPr>
+        <w:pStyle w:val="HTMLPreformatted"/>
+        <w:rPr>
+          <w:rStyle w:val="HTMLCode"/>
+        </w:rPr>
+      </w:pPr>
+      <w:proofErr w:type="spellStart"/>
+      <w:r>
+        <w:rPr>
+          <w:rStyle w:val="HTMLCode"/>
+        </w:rPr>
+        <w:t>use_https</w:t>
+      </w:r>
+      <w:proofErr w:type="spellEnd"/>
+      <w:r>
+        <w:rPr>
+          <w:rStyle w:val="HTMLCode"/>
+        </w:rPr>
+        <w:t>=</w:t>
+      </w:r>
+      <w:r>
+        <w:rPr>
+          <w:rStyle w:val="hljs-literal"/>
+        </w:rPr>
+        <w:t>true</w:t>
+      </w:r>
+    </w:p>
+    <w:p>
+      <w:pPr>
+        <w:pStyle w:val="HTMLPreformatted"/>
+        <w:rPr>
+          <w:rStyle w:val="HTMLCode"/>
+        </w:rPr>
+      </w:pPr>
+      <w:r>
+        <w:rPr>
+          <w:rStyle w:val="HTMLCode"/>
+        </w:rPr>
+        <w:t>SUBDOMAIN=cloudpie.ai</w:t>
+      </w:r>
+    </w:p>
+    <w:p>
+      <w:pPr>
+        <w:pStyle w:val="Heading4"/>
+      </w:pPr>
+      <w:r>
+        <w:t>To Disable HTTPS:</w:t>
+      </w:r>
+    </w:p>
+    <w:p>
+      <w:pPr>
+        <w:pStyle w:val="HTMLPreformatted"/>
+        <w:rPr>
+          <w:rStyle w:val="HTMLCode"/>
+        </w:rPr>
+      </w:pPr>
+      <w:proofErr w:type="spellStart"/>
+      <w:r>
+        <w:rPr>
+          <w:rStyle w:val="HTMLCode"/>
+        </w:rPr>
+        <w:t>use_https</w:t>
+      </w:r>
+      <w:proofErr w:type="spellEnd"/>
+      <w:r>
+        <w:rPr>
+          <w:rStyle w:val="HTMLCode"/>
+        </w:rPr>
+        <w:t>=</w:t>
+      </w:r>
+      <w:r>
+        <w:rPr>
+          <w:rStyle w:val="hljs-literal"/>
+        </w:rPr>
+        <w:t>false</w:t>
+      </w:r>
+    </w:p>
+    <w:p>
+      <w:pPr>
+        <w:spacing w:before="100" w:beforeAutospacing="1" w:after="100" w:afterAutospacing="1"/>
+      </w:pPr>
+      <w:r>
+        <w:rPr>
+          <w:rFonts w:ascii="Segoe UI Symbol" w:hAnsi="Segoe UI Symbol" w:cs="Segoe UI Symbol"/>
+        </w:rPr>
+        <w:t>💾</w:t>
+      </w:r>
+      <w:r>
+        <w:t xml:space="preserve"> Save with </w:t>
+      </w:r>
+      <w:r>
+        <w:rPr>
+          <w:rStyle w:val="HTMLCode"/>
+          <w:rFonts w:eastAsiaTheme="minorHAnsi"/>
+        </w:rPr>
+        <w:t>Ctrl + O</w:t>
+      </w:r>
+      <w:r>
+        <w:t xml:space="preserve">, </w:t>
+      </w:r>
+      <w:r>
+        <w:rPr>
+          <w:rStyle w:val="HTMLCode"/>
+          <w:rFonts w:eastAsiaTheme="minorHAnsi"/>
+        </w:rPr>
+        <w:t>Enter</w:t>
+      </w:r>
+      <w:r>
+        <w:br/>
+      </w:r>
+      <w:proofErr w:type="gramStart"/>
+      <w:r>
+        <w:rPr>
+          <w:rFonts w:ascii="Calibri" w:hAnsi="Calibri" w:cs="Calibri"/>
+        </w:rPr>
+        <w:t>❌</w:t>
+      </w:r>
+      <w:r>
+        <w:t xml:space="preserve"> </w:t>
+      </w:r>
+      <w:r>
+        <w:t xml:space="preserve"> </w:t>
+      </w:r>
+      <w:r>
+        <w:t>Exit</w:t>
+      </w:r>
+      <w:proofErr w:type="gramEnd"/>
+      <w:r>
+        <w:t xml:space="preserve"> with </w:t>
+      </w:r>
+      <w:r>
+        <w:rPr>
+          <w:rStyle w:val="HTMLCode"/>
+          <w:rFonts w:eastAsiaTheme="minorHAnsi"/>
+        </w:rPr>
+        <w:t>Ctrl + X</w:t>
+      </w:r>
+    </w:p>
+    <w:p>
+      <w:pPr>
+        <w:spacing w:after="0"/>
+      </w:pPr>
       <w:r>
         <w:pict>
           <v:rect id="_x0000_i1035" style="width:0;height:1.5pt" o:hralign="center" o:hrstd="t" o:hr="t" fillcolor="#a0a0a0" stroked="f"/>
@@ -3669,6 +3297,382 @@
     </w:p>
     <w:p>
       <w:pPr>
+        <w:pStyle w:val="Heading3"/>
+      </w:pPr>
+      <w:r>
+        <w:t>5. Run the Script</w:t>
+      </w:r>
+    </w:p>
+    <w:p>
+      <w:pPr>
+        <w:pStyle w:val="HTMLPreformatted"/>
+      </w:pPr>
+      <w:r>
+        <w:rPr>
+          <w:rStyle w:val="HTMLCode"/>
+        </w:rPr>
+        <w:t>./</w:t>
+      </w:r>
+      <w:r>
+        <w:rPr>
+          <w:rStyle w:val="HTMLCode"/>
+        </w:rPr>
+        <w:t>Cloudrestartnew.sh</w:t>
+      </w:r>
+      <w:r>
+        <w:rPr>
+          <w:rStyle w:val="HTMLCode"/>
+        </w:rPr>
+        <w:br/>
+      </w:r>
+      <w:r>
+        <w:rPr>
+          <w:rStyle w:val="HTMLCode"/>
+        </w:rPr>
+        <w:br/>
+      </w:r>
+      <w:r>
+        <w:rPr>
+          <w:rStyle w:val="HTMLCode"/>
+        </w:rPr>
+        <w:br/>
+      </w:r>
+      <w:r>
+        <w:rPr>
+          <w:rStyle w:val="HTMLCode"/>
+          <w:b/>
+        </w:rPr>
+        <w:br/>
+      </w:r>
+      <w:r>
+        <w:rPr>
+          <w:rFonts w:ascii="Times New Roman" w:hAnsi="Times New Roman" w:cs="Times New Roman"/>
+          <w:b/>
+          <w:bCs/>
+          <w:sz w:val="36"/>
+          <w:szCs w:val="36"/>
+        </w:rPr>
+        <w:t xml:space="preserve">⚠️ </w:t>
+      </w:r>
+      <w:r>
+        <w:rPr>
+          <w:rFonts w:ascii="Times New Roman" w:hAnsi="Times New Roman" w:cs="Times New Roman"/>
+          <w:b/>
+          <w:sz w:val="36"/>
+          <w:szCs w:val="36"/>
+        </w:rPr>
+        <w:t xml:space="preserve">Troubleshooting: bash: ./Cloudrestartnew.sh: cannot execute: required file not </w:t>
+      </w:r>
+      <w:proofErr w:type="gramStart"/>
+      <w:r>
+        <w:rPr>
+          <w:rFonts w:ascii="Times New Roman" w:hAnsi="Times New Roman" w:cs="Times New Roman"/>
+          <w:b/>
+          <w:sz w:val="36"/>
+          <w:szCs w:val="36"/>
+        </w:rPr>
+        <w:t>found</w:t>
+      </w:r>
+      <w:r>
+        <w:rPr>
+          <w:rFonts w:ascii="Times New Roman" w:hAnsi="Times New Roman" w:cs="Times New Roman"/>
+          <w:b/>
+          <w:sz w:val="36"/>
+          <w:szCs w:val="36"/>
+        </w:rPr>
+        <w:t>(</w:t>
+      </w:r>
+      <w:proofErr w:type="gramEnd"/>
+      <w:r>
+        <w:rPr>
+          <w:rFonts w:ascii="Times New Roman" w:hAnsi="Times New Roman" w:cs="Times New Roman"/>
+          <w:b/>
+          <w:sz w:val="36"/>
+          <w:szCs w:val="36"/>
+        </w:rPr>
+        <w:t>optional)</w:t>
+      </w:r>
+      <w:bookmarkStart w:id="0" w:name="_GoBack"/>
+      <w:bookmarkEnd w:id="0"/>
+    </w:p>
+    <w:p>
+      <w:pPr>
+        <w:spacing w:before="100" w:beforeAutospacing="1" w:after="100" w:afterAutospacing="1"/>
+      </w:pPr>
+      <w:r>
+        <w:t>If you see the error:</w:t>
+      </w:r>
+    </w:p>
+    <w:p>
+      <w:pPr>
+        <w:pStyle w:val="HTMLPreformatted"/>
+        <w:rPr>
+          <w:rStyle w:val="HTMLCode"/>
+        </w:rPr>
+      </w:pPr>
+      <w:proofErr w:type="gramStart"/>
+      <w:r>
+        <w:rPr>
+          <w:rStyle w:val="HTMLCode"/>
+        </w:rPr>
+        <w:t>bash</w:t>
+      </w:r>
+      <w:proofErr w:type="gramEnd"/>
+      <w:r>
+        <w:rPr>
+          <w:rStyle w:val="HTMLCode"/>
+        </w:rPr>
+        <w:t xml:space="preserve">: ./Cloudrestartnew.sh: cannot </w:t>
+      </w:r>
+      <w:r>
+        <w:rPr>
+          <w:rStyle w:val="hljs-keyword"/>
+        </w:rPr>
+        <w:t>execute</w:t>
+      </w:r>
+      <w:r>
+        <w:rPr>
+          <w:rStyle w:val="HTMLCode"/>
+        </w:rPr>
+        <w:t xml:space="preserve">: required file </w:t>
+      </w:r>
+      <w:r>
+        <w:rPr>
+          <w:rStyle w:val="hljs-keyword"/>
+        </w:rPr>
+        <w:t>not</w:t>
+      </w:r>
+      <w:r>
+        <w:rPr>
+          <w:rStyle w:val="HTMLCode"/>
+        </w:rPr>
+        <w:t xml:space="preserve"> </w:t>
+      </w:r>
+      <w:r>
+        <w:rPr>
+          <w:rStyle w:val="hljs-builtin"/>
+        </w:rPr>
+        <w:t>found</w:t>
+      </w:r>
+    </w:p>
+    <w:p>
+      <w:pPr>
+        <w:spacing w:before="100" w:beforeAutospacing="1" w:after="100" w:afterAutospacing="1"/>
+      </w:pPr>
+      <w:r>
+        <w:t>Follow these steps:</w:t>
+      </w:r>
+    </w:p>
+    <w:p>
+      <w:pPr>
+        <w:pStyle w:val="Heading3"/>
+      </w:pPr>
+      <w:r>
+        <w:t xml:space="preserve">✅ Fix 1: Convert line endings to </w:t>
+      </w:r>
+      <w:proofErr w:type="gramStart"/>
+      <w:r>
+        <w:t>Unix</w:t>
+      </w:r>
+      <w:proofErr w:type="gramEnd"/>
+      <w:r>
+        <w:t xml:space="preserve"> format</w:t>
+      </w:r>
+    </w:p>
+    <w:p>
+      <w:pPr>
+        <w:spacing w:before="100" w:beforeAutospacing="1" w:after="100" w:afterAutospacing="1"/>
+      </w:pPr>
+      <w:r>
+        <w:t>If the script was edited in Windows, convert line endings:</w:t>
+      </w:r>
+    </w:p>
+    <w:p>
+      <w:pPr>
+        <w:pStyle w:val="HTMLPreformatted"/>
+        <w:rPr>
+          <w:rStyle w:val="HTMLCode"/>
+        </w:rPr>
+      </w:pPr>
+      <w:proofErr w:type="gramStart"/>
+      <w:r>
+        <w:rPr>
+          <w:rStyle w:val="HTMLCode"/>
+        </w:rPr>
+        <w:t>apt-get</w:t>
+      </w:r>
+      <w:proofErr w:type="gramEnd"/>
+      <w:r>
+        <w:rPr>
+          <w:rStyle w:val="HTMLCode"/>
+        </w:rPr>
+        <w:t xml:space="preserve"> update &amp;&amp; apt-get install -y dos2unix</w:t>
+      </w:r>
+    </w:p>
+    <w:p>
+      <w:pPr>
+        <w:pStyle w:val="HTMLPreformatted"/>
+        <w:rPr>
+          <w:rStyle w:val="HTMLCode"/>
+        </w:rPr>
+      </w:pPr>
+      <w:r>
+        <w:rPr>
+          <w:rStyle w:val="HTMLCode"/>
+        </w:rPr>
+        <w:t>dos2unix /app/Cloudrestartnew.sh</w:t>
+      </w:r>
+    </w:p>
+    <w:p>
+      <w:pPr>
+        <w:pStyle w:val="Heading3"/>
+      </w:pPr>
+      <w:r>
+        <w:t>✅ Fix 2: Add or verify the shebang</w:t>
+      </w:r>
+    </w:p>
+    <w:p>
+      <w:pPr>
+        <w:spacing w:before="100" w:beforeAutospacing="1" w:after="100" w:afterAutospacing="1"/>
+      </w:pPr>
+      <w:r>
+        <w:t xml:space="preserve">Ensure the first line of </w:t>
+      </w:r>
+      <w:r>
+        <w:rPr>
+          <w:rStyle w:val="HTMLCode"/>
+          <w:rFonts w:eastAsiaTheme="minorHAnsi"/>
+        </w:rPr>
+        <w:t>Cloudrestartnew.sh</w:t>
+      </w:r>
+      <w:r>
+        <w:t xml:space="preserve"> is:</w:t>
+      </w:r>
+    </w:p>
+    <w:p>
+      <w:pPr>
+        <w:pStyle w:val="HTMLPreformatted"/>
+        <w:rPr>
+          <w:rStyle w:val="HTMLCode"/>
+        </w:rPr>
+      </w:pPr>
+      <w:proofErr w:type="gramStart"/>
+      <w:r>
+        <w:rPr>
+          <w:rStyle w:val="hljs-meta"/>
+        </w:rPr>
+        <w:t>#!/</w:t>
+      </w:r>
+      <w:proofErr w:type="spellStart"/>
+      <w:proofErr w:type="gramEnd"/>
+      <w:r>
+        <w:rPr>
+          <w:rStyle w:val="hljs-meta"/>
+        </w:rPr>
+        <w:t>usr</w:t>
+      </w:r>
+      <w:proofErr w:type="spellEnd"/>
+      <w:r>
+        <w:rPr>
+          <w:rStyle w:val="hljs-meta"/>
+        </w:rPr>
+        <w:t>/bin/</w:t>
+      </w:r>
+      <w:proofErr w:type="spellStart"/>
+      <w:r>
+        <w:rPr>
+          <w:rStyle w:val="hljs-meta"/>
+        </w:rPr>
+        <w:t>env</w:t>
+      </w:r>
+      <w:proofErr w:type="spellEnd"/>
+      <w:r>
+        <w:rPr>
+          <w:rStyle w:val="hljs-meta"/>
+        </w:rPr>
+        <w:t xml:space="preserve"> bash</w:t>
+      </w:r>
+    </w:p>
+    <w:p>
+      <w:pPr>
+        <w:pStyle w:val="Heading3"/>
+      </w:pPr>
+      <w:r>
+        <w:t>✅ Fix 3: Set execute permission again</w:t>
+      </w:r>
+    </w:p>
+    <w:p>
+      <w:pPr>
+        <w:pStyle w:val="HTMLPreformatted"/>
+        <w:rPr>
+          <w:rStyle w:val="HTMLCode"/>
+        </w:rPr>
+      </w:pPr>
+      <w:proofErr w:type="spellStart"/>
+      <w:proofErr w:type="gramStart"/>
+      <w:r>
+        <w:rPr>
+          <w:rStyle w:val="hljs-builtin"/>
+        </w:rPr>
+        <w:t>chmod</w:t>
+      </w:r>
+      <w:proofErr w:type="spellEnd"/>
+      <w:proofErr w:type="gramEnd"/>
+      <w:r>
+        <w:rPr>
+          <w:rStyle w:val="HTMLCode"/>
+        </w:rPr>
+        <w:t xml:space="preserve"> +x /app/Cloudrestartnew.sh</w:t>
+      </w:r>
+    </w:p>
+    <w:p>
+      <w:pPr>
+        <w:pStyle w:val="Heading3"/>
+      </w:pPr>
+      <w:r>
+        <w:t>✅ Fix 4: Run with bash explicitly</w:t>
+      </w:r>
+    </w:p>
+    <w:p>
+      <w:pPr>
+        <w:pStyle w:val="HTMLPreformatted"/>
+        <w:rPr>
+          <w:rStyle w:val="HTMLCode"/>
+        </w:rPr>
+      </w:pPr>
+      <w:r>
+        <w:rPr>
+          <w:rStyle w:val="HTMLCode"/>
+        </w:rPr>
+        <w:t>./Cloudrestartnew.sh</w:t>
+      </w:r>
+    </w:p>
+    <w:p>
+      <w:pPr>
+        <w:pStyle w:val="HTMLPreformatted"/>
+        <w:rPr>
+          <w:rStyle w:val="HTMLCode"/>
+        </w:rPr>
+      </w:pPr>
+    </w:p>
+    <w:p>
+      <w:pPr>
+        <w:pStyle w:val="HTMLPreformatted"/>
+        <w:rPr>
+          <w:rStyle w:val="HTMLCode"/>
+        </w:rPr>
+      </w:pPr>
+    </w:p>
+    <w:p>
+      <w:r>
+        <w:lastRenderedPageBreak/>
+        <w:pict>
+          <v:rect id="_x0000_i1036" style="width:0;height:1.5pt" o:hralign="center" o:hrstd="t" o:hr="t" fillcolor="#a0a0a0" stroked="f"/>
+        </w:pict>
+      </w:r>
+    </w:p>
+    <w:p>
+      <w:pPr>
         <w:pStyle w:val="Heading2"/>
       </w:pPr>
       <w:r>
@@ -3680,7 +3684,6 @@
         <w:spacing w:before="100" w:beforeAutospacing="1" w:after="100" w:afterAutospacing="1"/>
       </w:pPr>
       <w:r>
-        <w:lastRenderedPageBreak/>
         <w:t>Open the following in your browser:</w:t>
       </w:r>
     </w:p>
@@ -3741,7 +3744,7 @@
       </w:pPr>
       <w:r>
         <w:pict>
-          <v:rect id="_x0000_i1036" style="width:0;height:1.5pt" o:hralign="center" o:hrstd="t" o:hr="t" fillcolor="#a0a0a0" stroked="f"/>
+          <v:rect id="_x0000_i1037" style="width:0;height:1.5pt" o:hralign="center" o:hrstd="t" o:hr="t" fillcolor="#a0a0a0" stroked="f"/>
         </w:pict>
       </w:r>
     </w:p>
